--- a/specification.docx
+++ b/specification.docx
@@ -274,6 +274,7 @@
           <w:docPartUnique/>
         </w:docPartObj>
       </w:sdtPr>
+      <w:sdtEndPr/>
       <w:sdtContent>
         <w:p>
           <w:pPr>
@@ -7109,24 +7110,13 @@
         <w:rPr>
           <w:rFonts w:ascii="Consolas" w:hAnsi="Consolas"/>
         </w:rPr>
-        <w:t>let</w:t>
-      </w:r>
-      <w:r>
-        <w:rPr>
-          <w:rFonts w:ascii="Consolas" w:hAnsi="Consolas"/>
-        </w:rPr>
-        <w:t xml:space="preserve"> money = {"Henry": 42, "Tom": 123}</w:t>
-      </w:r>
-    </w:p>
-    <w:p>
-      <w:pPr>
-        <w:ind w:left="720"/>
-      </w:pPr>
-      <w:r>
-        <w:rPr>
-          <w:rFonts w:ascii="Consolas" w:hAnsi="Consolas"/>
-        </w:rPr>
-        <w:t>`mut money["Tom"] += 10</w:t>
+        <w:t xml:space="preserve"> </w:t>
+      </w:r>
+      <w:r>
+        <w:rPr>
+          <w:rFonts w:ascii="Consolas" w:hAnsi="Consolas"/>
+        </w:rPr>
+        <w:t>let money = {"Henry": 42, "Tom": 123}</w:t>
       </w:r>
     </w:p>
     <w:p>
@@ -10185,6 +10175,7 @@
         <w:docPartUnique/>
       </w:docPartObj>
     </w:sdtPr>
+    <w:sdtEndPr/>
     <w:sdtContent>
       <w:p>
         <w:pPr>

--- a/specification.docx
+++ b/specification.docx
@@ -311,7 +311,7 @@
           <w:r>
             <w:fldChar w:fldCharType="separate"/>
           </w:r>
-          <w:hyperlink w:anchor="_Toc63790757" w:history="1">
+          <w:hyperlink w:anchor="_Toc63839698" w:history="1">
             <w:r>
               <w:rPr>
                 <w:rStyle w:val="Lienhypertexte"/>
@@ -351,7 +351,7 @@
                 <w:noProof/>
                 <w:webHidden/>
               </w:rPr>
-              <w:instrText xml:space="preserve"> PAGEREF _Toc63790757 \h </w:instrText>
+              <w:instrText xml:space="preserve"> PAGEREF _Toc63839698 \h </w:instrText>
             </w:r>
             <w:r>
               <w:rPr>
@@ -393,7 +393,7 @@
               <w:noProof/>
             </w:rPr>
           </w:pPr>
-          <w:hyperlink w:anchor="_Toc63790758" w:history="1">
+          <w:hyperlink w:anchor="_Toc63839699" w:history="1">
             <w:r>
               <w:rPr>
                 <w:rStyle w:val="Lienhypertexte"/>
@@ -433,7 +433,7 @@
                 <w:noProof/>
                 <w:webHidden/>
               </w:rPr>
-              <w:instrText xml:space="preserve"> PAGEREF _Toc63790758 \h </w:instrText>
+              <w:instrText xml:space="preserve"> PAGEREF _Toc63839699 \h </w:instrText>
             </w:r>
             <w:r>
               <w:rPr>
@@ -475,7 +475,7 @@
               <w:noProof/>
             </w:rPr>
           </w:pPr>
-          <w:hyperlink w:anchor="_Toc63790759" w:history="1">
+          <w:hyperlink w:anchor="_Toc63839700" w:history="1">
             <w:r>
               <w:rPr>
                 <w:rStyle w:val="Lienhypertexte"/>
@@ -515,7 +515,7 @@
                 <w:noProof/>
                 <w:webHidden/>
               </w:rPr>
-              <w:instrText xml:space="preserve"> PAGEREF _Toc63790759 \h </w:instrText>
+              <w:instrText xml:space="preserve"> PAGEREF _Toc63839700 \h </w:instrText>
             </w:r>
             <w:r>
               <w:rPr>
@@ -557,7 +557,7 @@
               <w:noProof/>
             </w:rPr>
           </w:pPr>
-          <w:hyperlink w:anchor="_Toc63790760" w:history="1">
+          <w:hyperlink w:anchor="_Toc63839701" w:history="1">
             <w:r>
               <w:rPr>
                 <w:rStyle w:val="Lienhypertexte"/>
@@ -597,7 +597,7 @@
                 <w:noProof/>
                 <w:webHidden/>
               </w:rPr>
-              <w:instrText xml:space="preserve"> PAGEREF _Toc63790760 \h </w:instrText>
+              <w:instrText xml:space="preserve"> PAGEREF _Toc63839701 \h </w:instrText>
             </w:r>
             <w:r>
               <w:rPr>
@@ -639,7 +639,7 @@
               <w:noProof/>
             </w:rPr>
           </w:pPr>
-          <w:hyperlink w:anchor="_Toc63790761" w:history="1">
+          <w:hyperlink w:anchor="_Toc63839702" w:history="1">
             <w:r>
               <w:rPr>
                 <w:rStyle w:val="Lienhypertexte"/>
@@ -679,7 +679,7 @@
                 <w:noProof/>
                 <w:webHidden/>
               </w:rPr>
-              <w:instrText xml:space="preserve"> PAGEREF _Toc63790761 \h </w:instrText>
+              <w:instrText xml:space="preserve"> PAGEREF _Toc63839702 \h </w:instrText>
             </w:r>
             <w:r>
               <w:rPr>
@@ -721,7 +721,7 @@
               <w:noProof/>
             </w:rPr>
           </w:pPr>
-          <w:hyperlink w:anchor="_Toc63790762" w:history="1">
+          <w:hyperlink w:anchor="_Toc63839703" w:history="1">
             <w:r>
               <w:rPr>
                 <w:rStyle w:val="Lienhypertexte"/>
@@ -761,7 +761,7 @@
                 <w:noProof/>
                 <w:webHidden/>
               </w:rPr>
-              <w:instrText xml:space="preserve"> PAGEREF _Toc63790762 \h </w:instrText>
+              <w:instrText xml:space="preserve"> PAGEREF _Toc63839703 \h </w:instrText>
             </w:r>
             <w:r>
               <w:rPr>
@@ -803,7 +803,7 @@
               <w:noProof/>
             </w:rPr>
           </w:pPr>
-          <w:hyperlink w:anchor="_Toc63790763" w:history="1">
+          <w:hyperlink w:anchor="_Toc63839704" w:history="1">
             <w:r>
               <w:rPr>
                 <w:rStyle w:val="Lienhypertexte"/>
@@ -843,7 +843,7 @@
                 <w:noProof/>
                 <w:webHidden/>
               </w:rPr>
-              <w:instrText xml:space="preserve"> PAGEREF _Toc63790763 \h </w:instrText>
+              <w:instrText xml:space="preserve"> PAGEREF _Toc63839704 \h </w:instrText>
             </w:r>
             <w:r>
               <w:rPr>
@@ -885,7 +885,7 @@
               <w:noProof/>
             </w:rPr>
           </w:pPr>
-          <w:hyperlink w:anchor="_Toc63790764" w:history="1">
+          <w:hyperlink w:anchor="_Toc63839705" w:history="1">
             <w:r>
               <w:rPr>
                 <w:rStyle w:val="Lienhypertexte"/>
@@ -925,7 +925,7 @@
                 <w:noProof/>
                 <w:webHidden/>
               </w:rPr>
-              <w:instrText xml:space="preserve"> PAGEREF _Toc63790764 \h </w:instrText>
+              <w:instrText xml:space="preserve"> PAGEREF _Toc63839705 \h </w:instrText>
             </w:r>
             <w:r>
               <w:rPr>
@@ -967,7 +967,7 @@
               <w:noProof/>
             </w:rPr>
           </w:pPr>
-          <w:hyperlink w:anchor="_Toc63790765" w:history="1">
+          <w:hyperlink w:anchor="_Toc63839706" w:history="1">
             <w:r>
               <w:rPr>
                 <w:rStyle w:val="Lienhypertexte"/>
@@ -1007,7 +1007,7 @@
                 <w:noProof/>
                 <w:webHidden/>
               </w:rPr>
-              <w:instrText xml:space="preserve"> PAGEREF _Toc63790765 \h </w:instrText>
+              <w:instrText xml:space="preserve"> PAGEREF _Toc63839706 \h </w:instrText>
             </w:r>
             <w:r>
               <w:rPr>
@@ -1049,7 +1049,7 @@
               <w:noProof/>
             </w:rPr>
           </w:pPr>
-          <w:hyperlink w:anchor="_Toc63790766" w:history="1">
+          <w:hyperlink w:anchor="_Toc63839707" w:history="1">
             <w:r>
               <w:rPr>
                 <w:rStyle w:val="Lienhypertexte"/>
@@ -1089,7 +1089,7 @@
                 <w:noProof/>
                 <w:webHidden/>
               </w:rPr>
-              <w:instrText xml:space="preserve"> PAGEREF _Toc63790766 \h </w:instrText>
+              <w:instrText xml:space="preserve"> PAGEREF _Toc63839707 \h </w:instrText>
             </w:r>
             <w:r>
               <w:rPr>
@@ -1131,7 +1131,7 @@
               <w:noProof/>
             </w:rPr>
           </w:pPr>
-          <w:hyperlink w:anchor="_Toc63790767" w:history="1">
+          <w:hyperlink w:anchor="_Toc63839708" w:history="1">
             <w:r>
               <w:rPr>
                 <w:rStyle w:val="Lienhypertexte"/>
@@ -1171,7 +1171,7 @@
                 <w:noProof/>
                 <w:webHidden/>
               </w:rPr>
-              <w:instrText xml:space="preserve"> PAGEREF _Toc63790767 \h </w:instrText>
+              <w:instrText xml:space="preserve"> PAGEREF _Toc63839708 \h </w:instrText>
             </w:r>
             <w:r>
               <w:rPr>
@@ -1213,7 +1213,7 @@
               <w:noProof/>
             </w:rPr>
           </w:pPr>
-          <w:hyperlink w:anchor="_Toc63790768" w:history="1">
+          <w:hyperlink w:anchor="_Toc63839709" w:history="1">
             <w:r>
               <w:rPr>
                 <w:rStyle w:val="Lienhypertexte"/>
@@ -1253,7 +1253,7 @@
                 <w:noProof/>
                 <w:webHidden/>
               </w:rPr>
-              <w:instrText xml:space="preserve"> PAGEREF _Toc63790768 \h </w:instrText>
+              <w:instrText xml:space="preserve"> PAGEREF _Toc63839709 \h </w:instrText>
             </w:r>
             <w:r>
               <w:rPr>
@@ -1295,7 +1295,7 @@
               <w:noProof/>
             </w:rPr>
           </w:pPr>
-          <w:hyperlink w:anchor="_Toc63790769" w:history="1">
+          <w:hyperlink w:anchor="_Toc63839710" w:history="1">
             <w:r>
               <w:rPr>
                 <w:rStyle w:val="Lienhypertexte"/>
@@ -1335,7 +1335,7 @@
                 <w:noProof/>
                 <w:webHidden/>
               </w:rPr>
-              <w:instrText xml:space="preserve"> PAGEREF _Toc63790769 \h </w:instrText>
+              <w:instrText xml:space="preserve"> PAGEREF _Toc63839710 \h </w:instrText>
             </w:r>
             <w:r>
               <w:rPr>
@@ -1377,7 +1377,7 @@
               <w:noProof/>
             </w:rPr>
           </w:pPr>
-          <w:hyperlink w:anchor="_Toc63790770" w:history="1">
+          <w:hyperlink w:anchor="_Toc63839711" w:history="1">
             <w:r>
               <w:rPr>
                 <w:rStyle w:val="Lienhypertexte"/>
@@ -1417,7 +1417,7 @@
                 <w:noProof/>
                 <w:webHidden/>
               </w:rPr>
-              <w:instrText xml:space="preserve"> PAGEREF _Toc63790770 \h </w:instrText>
+              <w:instrText xml:space="preserve"> PAGEREF _Toc63839711 \h </w:instrText>
             </w:r>
             <w:r>
               <w:rPr>
@@ -1459,7 +1459,7 @@
               <w:noProof/>
             </w:rPr>
           </w:pPr>
-          <w:hyperlink w:anchor="_Toc63790771" w:history="1">
+          <w:hyperlink w:anchor="_Toc63839712" w:history="1">
             <w:r>
               <w:rPr>
                 <w:rStyle w:val="Lienhypertexte"/>
@@ -1499,7 +1499,7 @@
                 <w:noProof/>
                 <w:webHidden/>
               </w:rPr>
-              <w:instrText xml:space="preserve"> PAGEREF _Toc63790771 \h </w:instrText>
+              <w:instrText xml:space="preserve"> PAGEREF _Toc63839712 \h </w:instrText>
             </w:r>
             <w:r>
               <w:rPr>
@@ -1541,7 +1541,7 @@
               <w:noProof/>
             </w:rPr>
           </w:pPr>
-          <w:hyperlink w:anchor="_Toc63790772" w:history="1">
+          <w:hyperlink w:anchor="_Toc63839713" w:history="1">
             <w:r>
               <w:rPr>
                 <w:rStyle w:val="Lienhypertexte"/>
@@ -1581,7 +1581,7 @@
                 <w:noProof/>
                 <w:webHidden/>
               </w:rPr>
-              <w:instrText xml:space="preserve"> PAGEREF _Toc63790772 \h </w:instrText>
+              <w:instrText xml:space="preserve"> PAGEREF _Toc63839713 \h </w:instrText>
             </w:r>
             <w:r>
               <w:rPr>
@@ -1623,7 +1623,7 @@
               <w:noProof/>
             </w:rPr>
           </w:pPr>
-          <w:hyperlink w:anchor="_Toc63790773" w:history="1">
+          <w:hyperlink w:anchor="_Toc63839714" w:history="1">
             <w:r>
               <w:rPr>
                 <w:rStyle w:val="Lienhypertexte"/>
@@ -1663,7 +1663,7 @@
                 <w:noProof/>
                 <w:webHidden/>
               </w:rPr>
-              <w:instrText xml:space="preserve"> PAGEREF _Toc63790773 \h </w:instrText>
+              <w:instrText xml:space="preserve"> PAGEREF _Toc63839714 \h </w:instrText>
             </w:r>
             <w:r>
               <w:rPr>
@@ -1705,7 +1705,7 @@
               <w:noProof/>
             </w:rPr>
           </w:pPr>
-          <w:hyperlink w:anchor="_Toc63790774" w:history="1">
+          <w:hyperlink w:anchor="_Toc63839715" w:history="1">
             <w:r>
               <w:rPr>
                 <w:rStyle w:val="Lienhypertexte"/>
@@ -1745,7 +1745,7 @@
                 <w:noProof/>
                 <w:webHidden/>
               </w:rPr>
-              <w:instrText xml:space="preserve"> PAGEREF _Toc63790774 \h </w:instrText>
+              <w:instrText xml:space="preserve"> PAGEREF _Toc63839715 \h </w:instrText>
             </w:r>
             <w:r>
               <w:rPr>
@@ -1787,7 +1787,7 @@
               <w:noProof/>
             </w:rPr>
           </w:pPr>
-          <w:hyperlink w:anchor="_Toc63790775" w:history="1">
+          <w:hyperlink w:anchor="_Toc63839716" w:history="1">
             <w:r>
               <w:rPr>
                 <w:rStyle w:val="Lienhypertexte"/>
@@ -1827,7 +1827,7 @@
                 <w:noProof/>
                 <w:webHidden/>
               </w:rPr>
-              <w:instrText xml:space="preserve"> PAGEREF _Toc63790775 \h </w:instrText>
+              <w:instrText xml:space="preserve"> PAGEREF _Toc63839716 \h </w:instrText>
             </w:r>
             <w:r>
               <w:rPr>
@@ -1869,7 +1869,7 @@
               <w:noProof/>
             </w:rPr>
           </w:pPr>
-          <w:hyperlink w:anchor="_Toc63790776" w:history="1">
+          <w:hyperlink w:anchor="_Toc63839717" w:history="1">
             <w:r>
               <w:rPr>
                 <w:rStyle w:val="Lienhypertexte"/>
@@ -1909,7 +1909,7 @@
                 <w:noProof/>
                 <w:webHidden/>
               </w:rPr>
-              <w:instrText xml:space="preserve"> PAGEREF _Toc63790776 \h </w:instrText>
+              <w:instrText xml:space="preserve"> PAGEREF _Toc63839717 \h </w:instrText>
             </w:r>
             <w:r>
               <w:rPr>
@@ -1951,7 +1951,7 @@
               <w:noProof/>
             </w:rPr>
           </w:pPr>
-          <w:hyperlink w:anchor="_Toc63790777" w:history="1">
+          <w:hyperlink w:anchor="_Toc63839718" w:history="1">
             <w:r>
               <w:rPr>
                 <w:rStyle w:val="Lienhypertexte"/>
@@ -1991,7 +1991,7 @@
                 <w:noProof/>
                 <w:webHidden/>
               </w:rPr>
-              <w:instrText xml:space="preserve"> PAGEREF _Toc63790777 \h </w:instrText>
+              <w:instrText xml:space="preserve"> PAGEREF _Toc63839718 \h </w:instrText>
             </w:r>
             <w:r>
               <w:rPr>
@@ -2033,7 +2033,7 @@
               <w:noProof/>
             </w:rPr>
           </w:pPr>
-          <w:hyperlink w:anchor="_Toc63790778" w:history="1">
+          <w:hyperlink w:anchor="_Toc63839719" w:history="1">
             <w:r>
               <w:rPr>
                 <w:rStyle w:val="Lienhypertexte"/>
@@ -2073,7 +2073,7 @@
                 <w:noProof/>
                 <w:webHidden/>
               </w:rPr>
-              <w:instrText xml:space="preserve"> PAGEREF _Toc63790778 \h </w:instrText>
+              <w:instrText xml:space="preserve"> PAGEREF _Toc63839719 \h </w:instrText>
             </w:r>
             <w:r>
               <w:rPr>
@@ -2115,7 +2115,7 @@
               <w:noProof/>
             </w:rPr>
           </w:pPr>
-          <w:hyperlink w:anchor="_Toc63790779" w:history="1">
+          <w:hyperlink w:anchor="_Toc63839720" w:history="1">
             <w:r>
               <w:rPr>
                 <w:rStyle w:val="Lienhypertexte"/>
@@ -2134,7 +2134,7 @@
                 <w:rStyle w:val="Lienhypertexte"/>
                 <w:noProof/>
               </w:rPr>
-              <w:t>Files</w:t>
+              <w:t>Run</w:t>
             </w:r>
             <w:r>
               <w:rPr>
@@ -2155,7 +2155,7 @@
                 <w:noProof/>
                 <w:webHidden/>
               </w:rPr>
-              <w:instrText xml:space="preserve"> PAGEREF _Toc63790779 \h </w:instrText>
+              <w:instrText xml:space="preserve"> PAGEREF _Toc63839720 \h </w:instrText>
             </w:r>
             <w:r>
               <w:rPr>
@@ -2188,22 +2188,22 @@
         </w:p>
         <w:p>
           <w:pPr>
-            <w:pStyle w:val="TM1"/>
+            <w:pStyle w:val="TM2"/>
             <w:tabs>
-              <w:tab w:val="left" w:pos="660"/>
+              <w:tab w:val="left" w:pos="880"/>
               <w:tab w:val="right" w:leader="dot" w:pos="9736"/>
             </w:tabs>
             <w:rPr>
               <w:noProof/>
             </w:rPr>
           </w:pPr>
-          <w:hyperlink w:anchor="_Toc63790780" w:history="1">
+          <w:hyperlink w:anchor="_Toc63839721" w:history="1">
             <w:r>
               <w:rPr>
                 <w:rStyle w:val="Lienhypertexte"/>
                 <w:noProof/>
               </w:rPr>
-              <w:t>10</w:t>
+              <w:t>9.1</w:t>
             </w:r>
             <w:r>
               <w:rPr>
@@ -2216,7 +2216,7 @@
                 <w:rStyle w:val="Lienhypertexte"/>
                 <w:noProof/>
               </w:rPr>
-              <w:t>run</w:t>
+              <w:t>Include directive</w:t>
             </w:r>
             <w:r>
               <w:rPr>
@@ -2237,7 +2237,7 @@
                 <w:noProof/>
                 <w:webHidden/>
               </w:rPr>
-              <w:instrText xml:space="preserve"> PAGEREF _Toc63790780 \h </w:instrText>
+              <w:instrText xml:space="preserve"> PAGEREF _Toc63839721 \h </w:instrText>
             </w:r>
             <w:r>
               <w:rPr>
@@ -2257,7 +2257,7 @@
                 <w:noProof/>
                 <w:webHidden/>
               </w:rPr>
-              <w:t>17</w:t>
+              <w:t>16</w:t>
             </w:r>
             <w:r>
               <w:rPr>
@@ -2279,7 +2279,7 @@
               <w:noProof/>
             </w:rPr>
           </w:pPr>
-          <w:hyperlink w:anchor="_Toc63790781" w:history="1">
+          <w:hyperlink w:anchor="_Toc63839722" w:history="1">
             <w:r>
               <w:rPr>
                 <w:rStyle w:val="Lienhypertexte"/>
@@ -2319,7 +2319,7 @@
                 <w:noProof/>
                 <w:webHidden/>
               </w:rPr>
-              <w:instrText xml:space="preserve"> PAGEREF _Toc63790781 \h </w:instrText>
+              <w:instrText xml:space="preserve"> PAGEREF _Toc63839722 \h </w:instrText>
             </w:r>
             <w:r>
               <w:rPr>
@@ -2339,7 +2339,7 @@
                 <w:noProof/>
                 <w:webHidden/>
               </w:rPr>
-              <w:t>18</w:t>
+              <w:t>17</w:t>
             </w:r>
             <w:r>
               <w:rPr>
@@ -2372,7 +2372,7 @@
       <w:pPr>
         <w:pStyle w:val="Titre1"/>
       </w:pPr>
-      <w:bookmarkStart w:id="0" w:name="_Toc63790757"/>
+      <w:bookmarkStart w:id="0" w:name="_Toc63839698"/>
       <w:r>
         <w:lastRenderedPageBreak/>
         <w:t>D</w:t>
@@ -2457,7 +2457,7 @@
       <w:pPr>
         <w:pStyle w:val="Titre1"/>
       </w:pPr>
-      <w:bookmarkStart w:id="1" w:name="_Toc63790758"/>
+      <w:bookmarkStart w:id="1" w:name="_Toc63839699"/>
       <w:r>
         <w:lastRenderedPageBreak/>
         <w:t>K</w:t>
@@ -2609,6 +2609,7 @@
           <w:color w:val="FF0000"/>
         </w:rPr>
       </w:pPr>
+      <w:proofErr w:type="spellStart"/>
       <w:r>
         <w:rPr>
           <w:rFonts w:ascii="Consolas" w:hAnsi="Consolas"/>
@@ -2627,6 +2628,7 @@
         </w:rPr>
         <w:t>ndfor</w:t>
       </w:r>
+      <w:proofErr w:type="spellEnd"/>
     </w:p>
     <w:p>
       <w:pPr>
@@ -2669,6 +2671,7 @@
           <w:color w:val="FF0000"/>
         </w:rPr>
       </w:pPr>
+      <w:proofErr w:type="spellStart"/>
       <w:r>
         <w:rPr>
           <w:rFonts w:ascii="Consolas" w:hAnsi="Consolas"/>
@@ -2678,6 +2681,7 @@
         </w:rPr>
         <w:t>endmacro</w:t>
       </w:r>
+      <w:proofErr w:type="spellEnd"/>
     </w:p>
     <w:p>
       <w:pPr>
@@ -2946,7 +2950,7 @@
       <w:pPr>
         <w:pStyle w:val="Titre1"/>
       </w:pPr>
-      <w:bookmarkStart w:id="2" w:name="_Toc63790759"/>
+      <w:bookmarkStart w:id="2" w:name="_Toc63839700"/>
       <w:r>
         <w:lastRenderedPageBreak/>
         <w:t>E</w:t>
@@ -3045,9 +3049,11 @@
               <w:spacing w:line="252" w:lineRule="auto"/>
               <w:jc w:val="left"/>
             </w:pPr>
+            <w:proofErr w:type="spellStart"/>
             <w:r>
               <w:t>Category</w:t>
             </w:r>
+            <w:proofErr w:type="spellEnd"/>
           </w:p>
         </w:tc>
         <w:tc>
@@ -3073,9 +3079,11 @@
               <w:spacing w:line="252" w:lineRule="auto"/>
               <w:jc w:val="left"/>
             </w:pPr>
+            <w:proofErr w:type="spellStart"/>
             <w:r>
               <w:t>Meaning</w:t>
             </w:r>
+            <w:proofErr w:type="spellEnd"/>
           </w:p>
         </w:tc>
         <w:tc>
@@ -3087,9 +3095,11 @@
               <w:spacing w:line="252" w:lineRule="auto"/>
               <w:jc w:val="left"/>
             </w:pPr>
+            <w:proofErr w:type="spellStart"/>
             <w:r>
               <w:t>Associativity</w:t>
             </w:r>
+            <w:proofErr w:type="spellEnd"/>
           </w:p>
         </w:tc>
       </w:tr>
@@ -3106,9 +3116,11 @@
               <w:spacing w:line="252" w:lineRule="auto"/>
               <w:jc w:val="left"/>
             </w:pPr>
+            <w:proofErr w:type="spellStart"/>
             <w:r>
               <w:t>Postfix</w:t>
             </w:r>
+            <w:proofErr w:type="spellEnd"/>
           </w:p>
         </w:tc>
         <w:tc>
@@ -3123,12 +3135,14 @@
                 <w:rFonts w:ascii="Consolas" w:hAnsi="Consolas"/>
               </w:rPr>
             </w:pPr>
+            <w:proofErr w:type="gramStart"/>
             <w:r>
               <w:rPr>
                 <w:rFonts w:ascii="Consolas" w:hAnsi="Consolas"/>
               </w:rPr>
               <w:t>expression</w:t>
             </w:r>
+            <w:proofErr w:type="gramEnd"/>
             <w:r>
               <w:rPr>
                 <w:rFonts w:ascii="Consolas" w:hAnsi="Consolas"/>
@@ -3162,6 +3176,7 @@
                 <w:rFonts w:ascii="Consolas" w:hAnsi="Consolas"/>
               </w:rPr>
             </w:pPr>
+            <w:proofErr w:type="gramStart"/>
             <w:r>
               <w:rPr>
                 <w:rFonts w:ascii="Consolas" w:hAnsi="Consolas"/>
@@ -3177,11 +3192,19 @@
               </w:rPr>
               <w:t>(</w:t>
             </w:r>
-            <w:r>
-              <w:rPr>
-                <w:rFonts w:ascii="Consolas" w:hAnsi="Consolas"/>
-              </w:rPr>
-              <w:t>[e</w:t>
+            <w:proofErr w:type="gramEnd"/>
+            <w:r>
+              <w:rPr>
+                <w:rFonts w:ascii="Consolas" w:hAnsi="Consolas"/>
+              </w:rPr>
+              <w:t>[</w:t>
+            </w:r>
+            <w:proofErr w:type="spellStart"/>
+            <w:r>
+              <w:rPr>
+                <w:rFonts w:ascii="Consolas" w:hAnsi="Consolas"/>
+              </w:rPr>
+              <w:t>e</w:t>
             </w:r>
             <w:r>
               <w:rPr>
@@ -3189,6 +3212,7 @@
               </w:rPr>
               <w:t>xpr</w:t>
             </w:r>
+            <w:proofErr w:type="spellEnd"/>
             <w:r>
               <w:rPr>
                 <w:rFonts w:ascii="Consolas" w:hAnsi="Consolas"/>
@@ -3208,8 +3232,16 @@
               <w:rPr>
                 <w:rFonts w:ascii="Consolas" w:hAnsi="Consolas"/>
               </w:rPr>
-              <w:t xml:space="preserve"> expr</w:t>
-            </w:r>
+              <w:t xml:space="preserve"> </w:t>
+            </w:r>
+            <w:proofErr w:type="spellStart"/>
+            <w:r>
+              <w:rPr>
+                <w:rFonts w:ascii="Consolas" w:hAnsi="Consolas"/>
+              </w:rPr>
+              <w:t>expr</w:t>
+            </w:r>
+            <w:proofErr w:type="spellEnd"/>
             <w:r>
               <w:rPr>
                 <w:rFonts w:ascii="Consolas" w:hAnsi="Consolas"/>
@@ -3236,21 +3268,25 @@
               <w:spacing w:line="252" w:lineRule="auto"/>
               <w:jc w:val="left"/>
             </w:pPr>
+            <w:proofErr w:type="spellStart"/>
             <w:r>
               <w:t>Subscript</w:t>
             </w:r>
+            <w:proofErr w:type="spellEnd"/>
           </w:p>
           <w:p>
             <w:pPr>
               <w:spacing w:line="252" w:lineRule="auto"/>
               <w:jc w:val="left"/>
             </w:pPr>
+            <w:proofErr w:type="gramStart"/>
             <w:r>
               <w:t>Macro</w:t>
             </w:r>
             <w:r>
               <w:t xml:space="preserve"> call</w:t>
             </w:r>
+            <w:proofErr w:type="gramEnd"/>
           </w:p>
         </w:tc>
         <w:tc>
@@ -3262,8 +3298,13 @@
               <w:spacing w:line="252" w:lineRule="auto"/>
               <w:jc w:val="left"/>
             </w:pPr>
-            <w:r>
-              <w:t>Left to right</w:t>
+            <w:proofErr w:type="spellStart"/>
+            <w:r>
+              <w:t>Left</w:t>
+            </w:r>
+            <w:proofErr w:type="spellEnd"/>
+            <w:r>
+              <w:t xml:space="preserve"> to right</w:t>
             </w:r>
           </w:p>
         </w:tc>
@@ -3281,9 +3322,11 @@
               <w:spacing w:line="252" w:lineRule="auto"/>
               <w:jc w:val="left"/>
             </w:pPr>
+            <w:proofErr w:type="spellStart"/>
             <w:r>
               <w:t>Prefix</w:t>
             </w:r>
+            <w:proofErr w:type="spellEnd"/>
           </w:p>
         </w:tc>
         <w:tc>
@@ -3370,6 +3413,7 @@
                 <w:rFonts w:ascii="Consolas" w:hAnsi="Consolas"/>
               </w:rPr>
             </w:pPr>
+            <w:proofErr w:type="gramStart"/>
             <w:r>
               <w:rPr>
                 <w:rFonts w:ascii="Consolas" w:hAnsi="Consolas"/>
@@ -3385,6 +3429,7 @@
               </w:rPr>
               <w:t>expression</w:t>
             </w:r>
+            <w:proofErr w:type="gramEnd"/>
           </w:p>
           <w:p>
             <w:pPr>
@@ -3444,26 +3489,51 @@
               <w:spacing w:line="252" w:lineRule="auto"/>
               <w:jc w:val="left"/>
             </w:pPr>
-            <w:r>
-              <w:t>Arithmetic identity</w:t>
-            </w:r>
+            <w:proofErr w:type="spellStart"/>
+            <w:r>
+              <w:t>Arithmetic</w:t>
+            </w:r>
+            <w:proofErr w:type="spellEnd"/>
+            <w:r>
+              <w:t xml:space="preserve"> </w:t>
+            </w:r>
+            <w:proofErr w:type="spellStart"/>
+            <w:r>
+              <w:t>identity</w:t>
+            </w:r>
+            <w:proofErr w:type="spellEnd"/>
           </w:p>
           <w:p>
             <w:pPr>
               <w:spacing w:line="252" w:lineRule="auto"/>
               <w:jc w:val="left"/>
             </w:pPr>
-            <w:r>
-              <w:t>Arithmetic negation</w:t>
-            </w:r>
+            <w:proofErr w:type="spellStart"/>
+            <w:r>
+              <w:t>Arithmetic</w:t>
+            </w:r>
+            <w:proofErr w:type="spellEnd"/>
+            <w:r>
+              <w:t xml:space="preserve"> </w:t>
+            </w:r>
+            <w:proofErr w:type="spellStart"/>
+            <w:r>
+              <w:t>negation</w:t>
+            </w:r>
+            <w:proofErr w:type="spellEnd"/>
           </w:p>
           <w:p>
             <w:pPr>
               <w:spacing w:line="252" w:lineRule="auto"/>
               <w:jc w:val="left"/>
             </w:pPr>
-            <w:r>
-              <w:t>Bitwise NOT</w:t>
+            <w:proofErr w:type="spellStart"/>
+            <w:r>
+              <w:t>Bitwise</w:t>
+            </w:r>
+            <w:proofErr w:type="spellEnd"/>
+            <w:r>
+              <w:t xml:space="preserve"> NOT</w:t>
             </w:r>
           </w:p>
           <w:p>
@@ -3471,8 +3541,13 @@
               <w:spacing w:line="252" w:lineRule="auto"/>
               <w:jc w:val="left"/>
             </w:pPr>
-            <w:r>
-              <w:t>Logical NOT</w:t>
+            <w:proofErr w:type="spellStart"/>
+            <w:r>
+              <w:t>Logical</w:t>
+            </w:r>
+            <w:proofErr w:type="spellEnd"/>
+            <w:r>
+              <w:t xml:space="preserve"> NOT</w:t>
             </w:r>
           </w:p>
           <w:p>
@@ -3490,8 +3565,13 @@
               <w:jc w:val="left"/>
             </w:pPr>
             <w:r>
-              <w:t>Dynamic naming</w:t>
-            </w:r>
+              <w:t xml:space="preserve">Dynamic </w:t>
+            </w:r>
+            <w:proofErr w:type="spellStart"/>
+            <w:r>
+              <w:t>naming</w:t>
+            </w:r>
+            <w:proofErr w:type="spellEnd"/>
           </w:p>
         </w:tc>
         <w:tc>
@@ -3504,8 +3584,13 @@
               <w:jc w:val="left"/>
             </w:pPr>
             <w:r>
-              <w:t>Right to left</w:t>
-            </w:r>
+              <w:t xml:space="preserve">Right to </w:t>
+            </w:r>
+            <w:proofErr w:type="spellStart"/>
+            <w:r>
+              <w:t>left</w:t>
+            </w:r>
+            <w:proofErr w:type="spellEnd"/>
           </w:p>
         </w:tc>
       </w:tr>
@@ -3534,12 +3619,14 @@
                 <w:rFonts w:ascii="Consolas" w:hAnsi="Consolas"/>
               </w:rPr>
             </w:pPr>
+            <w:proofErr w:type="gramStart"/>
             <w:r>
               <w:rPr>
                 <w:rFonts w:ascii="Consolas" w:hAnsi="Consolas"/>
               </w:rPr>
               <w:t>expression</w:t>
             </w:r>
+            <w:proofErr w:type="gramEnd"/>
             <w:r>
               <w:rPr>
                 <w:rFonts w:ascii="Consolas" w:hAnsi="Consolas"/>
@@ -3593,8 +3680,13 @@
               <w:jc w:val="left"/>
             </w:pPr>
             <w:r>
-              <w:t>Right to left</w:t>
-            </w:r>
+              <w:t xml:space="preserve">Right to </w:t>
+            </w:r>
+            <w:proofErr w:type="spellStart"/>
+            <w:r>
+              <w:t>left</w:t>
+            </w:r>
+            <w:proofErr w:type="spellEnd"/>
           </w:p>
         </w:tc>
       </w:tr>
@@ -3628,12 +3720,14 @@
                 <w:rFonts w:ascii="Consolas" w:hAnsi="Consolas"/>
               </w:rPr>
             </w:pPr>
+            <w:proofErr w:type="gramStart"/>
             <w:r>
               <w:rPr>
                 <w:rFonts w:ascii="Consolas" w:hAnsi="Consolas"/>
               </w:rPr>
               <w:t>expression</w:t>
             </w:r>
+            <w:proofErr w:type="gramEnd"/>
             <w:r>
               <w:rPr>
                 <w:rFonts w:ascii="Consolas" w:hAnsi="Consolas"/>
@@ -3672,12 +3766,14 @@
                 <w:rFonts w:ascii="Consolas" w:hAnsi="Consolas"/>
               </w:rPr>
             </w:pPr>
+            <w:proofErr w:type="gramStart"/>
             <w:r>
               <w:rPr>
                 <w:rFonts w:ascii="Consolas" w:hAnsi="Consolas"/>
               </w:rPr>
               <w:t>expression</w:t>
             </w:r>
+            <w:proofErr w:type="gramEnd"/>
             <w:r>
               <w:rPr>
                 <w:rFonts w:ascii="Consolas" w:hAnsi="Consolas"/>
@@ -3716,12 +3812,14 @@
                 <w:rFonts w:ascii="Consolas" w:hAnsi="Consolas"/>
               </w:rPr>
             </w:pPr>
+            <w:proofErr w:type="gramStart"/>
             <w:r>
               <w:rPr>
                 <w:rFonts w:ascii="Consolas" w:hAnsi="Consolas"/>
               </w:rPr>
               <w:t>expression</w:t>
             </w:r>
+            <w:proofErr w:type="gramEnd"/>
             <w:r>
               <w:rPr>
                 <w:rFonts w:ascii="Consolas" w:hAnsi="Consolas"/>
@@ -3762,17 +3860,32 @@
               <w:spacing w:line="252" w:lineRule="auto"/>
               <w:jc w:val="left"/>
             </w:pPr>
-            <w:r>
-              <w:t>Arithmetic product</w:t>
-            </w:r>
+            <w:proofErr w:type="spellStart"/>
+            <w:r>
+              <w:t>Arithmetic</w:t>
+            </w:r>
+            <w:proofErr w:type="spellEnd"/>
+            <w:r>
+              <w:t xml:space="preserve"> </w:t>
+            </w:r>
+            <w:proofErr w:type="spellStart"/>
+            <w:r>
+              <w:t>product</w:t>
+            </w:r>
+            <w:proofErr w:type="spellEnd"/>
           </w:p>
           <w:p>
             <w:pPr>
               <w:spacing w:line="252" w:lineRule="auto"/>
               <w:jc w:val="left"/>
             </w:pPr>
-            <w:r>
-              <w:t>Arithmetic quotient</w:t>
+            <w:proofErr w:type="spellStart"/>
+            <w:r>
+              <w:t>Arithmetic</w:t>
+            </w:r>
+            <w:proofErr w:type="spellEnd"/>
+            <w:r>
+              <w:t xml:space="preserve"> quotient</w:t>
             </w:r>
           </w:p>
           <w:p>
@@ -3780,9 +3893,19 @@
               <w:spacing w:line="252" w:lineRule="auto"/>
               <w:jc w:val="left"/>
             </w:pPr>
-            <w:r>
-              <w:t>Arithmetic remainder</w:t>
-            </w:r>
+            <w:proofErr w:type="spellStart"/>
+            <w:r>
+              <w:t>Arithmetic</w:t>
+            </w:r>
+            <w:proofErr w:type="spellEnd"/>
+            <w:r>
+              <w:t xml:space="preserve"> </w:t>
+            </w:r>
+            <w:proofErr w:type="spellStart"/>
+            <w:r>
+              <w:t>remainder</w:t>
+            </w:r>
+            <w:proofErr w:type="spellEnd"/>
           </w:p>
         </w:tc>
         <w:tc>
@@ -3794,8 +3917,13 @@
               <w:spacing w:line="252" w:lineRule="auto"/>
               <w:jc w:val="left"/>
             </w:pPr>
-            <w:r>
-              <w:t>Left to right</w:t>
+            <w:proofErr w:type="spellStart"/>
+            <w:r>
+              <w:t>Left</w:t>
+            </w:r>
+            <w:proofErr w:type="spellEnd"/>
+            <w:r>
+              <w:t xml:space="preserve"> to right</w:t>
             </w:r>
           </w:p>
         </w:tc>
@@ -3830,12 +3958,14 @@
                 <w:rFonts w:ascii="Consolas" w:hAnsi="Consolas"/>
               </w:rPr>
             </w:pPr>
+            <w:proofErr w:type="gramStart"/>
             <w:r>
               <w:rPr>
                 <w:rFonts w:ascii="Consolas" w:hAnsi="Consolas"/>
               </w:rPr>
               <w:t>expression</w:t>
             </w:r>
+            <w:proofErr w:type="gramEnd"/>
             <w:r>
               <w:rPr>
                 <w:rFonts w:ascii="Consolas" w:hAnsi="Consolas"/>
@@ -3874,12 +4004,14 @@
                 <w:rFonts w:ascii="Consolas" w:hAnsi="Consolas"/>
               </w:rPr>
             </w:pPr>
+            <w:proofErr w:type="gramStart"/>
             <w:r>
               <w:rPr>
                 <w:rFonts w:ascii="Consolas" w:hAnsi="Consolas"/>
               </w:rPr>
               <w:t>expression</w:t>
             </w:r>
+            <w:proofErr w:type="gramEnd"/>
             <w:r>
               <w:rPr>
                 <w:rFonts w:ascii="Consolas" w:hAnsi="Consolas"/>
@@ -3920,18 +4052,38 @@
               <w:spacing w:line="252" w:lineRule="auto"/>
               <w:jc w:val="left"/>
             </w:pPr>
-            <w:r>
-              <w:t>Arithmetic sum</w:t>
-            </w:r>
+            <w:proofErr w:type="spellStart"/>
+            <w:r>
+              <w:t>Arithmetic</w:t>
+            </w:r>
+            <w:proofErr w:type="spellEnd"/>
+            <w:r>
+              <w:t xml:space="preserve"> </w:t>
+            </w:r>
+            <w:proofErr w:type="spellStart"/>
+            <w:r>
+              <w:t>sum</w:t>
+            </w:r>
+            <w:proofErr w:type="spellEnd"/>
           </w:p>
           <w:p>
             <w:pPr>
               <w:spacing w:line="252" w:lineRule="auto"/>
               <w:jc w:val="left"/>
             </w:pPr>
-            <w:r>
-              <w:t>Arithmetic difference</w:t>
-            </w:r>
+            <w:proofErr w:type="spellStart"/>
+            <w:r>
+              <w:t>Arithmetic</w:t>
+            </w:r>
+            <w:proofErr w:type="spellEnd"/>
+            <w:r>
+              <w:t xml:space="preserve"> </w:t>
+            </w:r>
+            <w:proofErr w:type="spellStart"/>
+            <w:r>
+              <w:t>difference</w:t>
+            </w:r>
+            <w:proofErr w:type="spellEnd"/>
           </w:p>
         </w:tc>
         <w:tc>
@@ -3943,8 +4095,13 @@
               <w:spacing w:line="252" w:lineRule="auto"/>
               <w:jc w:val="left"/>
             </w:pPr>
-            <w:r>
-              <w:t>Left to right</w:t>
+            <w:proofErr w:type="spellStart"/>
+            <w:r>
+              <w:t>Left</w:t>
+            </w:r>
+            <w:proofErr w:type="spellEnd"/>
+            <w:r>
+              <w:t xml:space="preserve"> to right</w:t>
             </w:r>
           </w:p>
         </w:tc>
@@ -3979,12 +4136,14 @@
                 <w:rFonts w:ascii="Consolas" w:hAnsi="Consolas"/>
               </w:rPr>
             </w:pPr>
+            <w:proofErr w:type="gramStart"/>
             <w:r>
               <w:rPr>
                 <w:rFonts w:ascii="Consolas" w:hAnsi="Consolas"/>
               </w:rPr>
               <w:t>expression</w:t>
             </w:r>
+            <w:proofErr w:type="gramEnd"/>
             <w:r>
               <w:rPr>
                 <w:rFonts w:ascii="Consolas" w:hAnsi="Consolas"/>
@@ -4023,12 +4182,14 @@
                 <w:rFonts w:ascii="Consolas" w:hAnsi="Consolas"/>
               </w:rPr>
             </w:pPr>
+            <w:proofErr w:type="gramStart"/>
             <w:r>
               <w:rPr>
                 <w:rFonts w:ascii="Consolas" w:hAnsi="Consolas"/>
               </w:rPr>
               <w:t>expression</w:t>
             </w:r>
+            <w:proofErr w:type="gramEnd"/>
             <w:r>
               <w:rPr>
                 <w:rFonts w:ascii="Consolas" w:hAnsi="Consolas"/>
@@ -4067,12 +4228,14 @@
                 <w:rFonts w:ascii="Consolas" w:hAnsi="Consolas"/>
               </w:rPr>
             </w:pPr>
+            <w:proofErr w:type="gramStart"/>
             <w:r>
               <w:rPr>
                 <w:rFonts w:ascii="Consolas" w:hAnsi="Consolas"/>
               </w:rPr>
               <w:t>expression</w:t>
             </w:r>
+            <w:proofErr w:type="gramEnd"/>
             <w:r>
               <w:rPr>
                 <w:rFonts w:ascii="Consolas" w:hAnsi="Consolas"/>
@@ -4113,8 +4276,13 @@
               <w:spacing w:line="252" w:lineRule="auto"/>
               <w:jc w:val="left"/>
             </w:pPr>
-            <w:r>
-              <w:t>Left shift</w:t>
+            <w:proofErr w:type="spellStart"/>
+            <w:r>
+              <w:t>Left</w:t>
+            </w:r>
+            <w:proofErr w:type="spellEnd"/>
+            <w:r>
+              <w:t xml:space="preserve"> shift</w:t>
             </w:r>
           </w:p>
           <w:p>
@@ -4122,8 +4290,13 @@
               <w:spacing w:line="252" w:lineRule="auto"/>
               <w:jc w:val="left"/>
             </w:pPr>
-            <w:r>
-              <w:t>Logical right shift</w:t>
+            <w:proofErr w:type="spellStart"/>
+            <w:r>
+              <w:t>Logical</w:t>
+            </w:r>
+            <w:proofErr w:type="spellEnd"/>
+            <w:r>
+              <w:t xml:space="preserve"> right shift</w:t>
             </w:r>
           </w:p>
           <w:p>
@@ -4131,8 +4304,13 @@
               <w:spacing w:line="252" w:lineRule="auto"/>
               <w:jc w:val="left"/>
             </w:pPr>
-            <w:r>
-              <w:t>Arithmetic right shift</w:t>
+            <w:proofErr w:type="spellStart"/>
+            <w:r>
+              <w:t>Arithmetic</w:t>
+            </w:r>
+            <w:proofErr w:type="spellEnd"/>
+            <w:r>
+              <w:t xml:space="preserve"> right shift</w:t>
             </w:r>
           </w:p>
         </w:tc>
@@ -4145,8 +4323,13 @@
               <w:spacing w:line="252" w:lineRule="auto"/>
               <w:jc w:val="left"/>
             </w:pPr>
-            <w:r>
-              <w:t>Left to right</w:t>
+            <w:proofErr w:type="spellStart"/>
+            <w:r>
+              <w:t>Left</w:t>
+            </w:r>
+            <w:proofErr w:type="spellEnd"/>
+            <w:r>
+              <w:t xml:space="preserve"> to right</w:t>
             </w:r>
           </w:p>
         </w:tc>
@@ -4164,9 +4347,11 @@
               <w:spacing w:line="252" w:lineRule="auto"/>
               <w:jc w:val="left"/>
             </w:pPr>
+            <w:proofErr w:type="spellStart"/>
             <w:r>
               <w:t>Relational</w:t>
             </w:r>
+            <w:proofErr w:type="spellEnd"/>
           </w:p>
         </w:tc>
         <w:tc>
@@ -4181,12 +4366,21 @@
                 <w:rFonts w:ascii="Consolas" w:hAnsi="Consolas"/>
               </w:rPr>
             </w:pPr>
-            <w:r>
-              <w:rPr>
-                <w:rFonts w:ascii="Consolas" w:hAnsi="Consolas"/>
-              </w:rPr>
-              <w:t xml:space="preserve">expression </w:t>
-            </w:r>
+            <w:proofErr w:type="gramStart"/>
+            <w:r>
+              <w:rPr>
+                <w:rFonts w:ascii="Consolas" w:hAnsi="Consolas"/>
+              </w:rPr>
+              <w:t>expression</w:t>
+            </w:r>
+            <w:proofErr w:type="gramEnd"/>
+            <w:r>
+              <w:rPr>
+                <w:rFonts w:ascii="Consolas" w:hAnsi="Consolas"/>
+              </w:rPr>
+              <w:t xml:space="preserve"> </w:t>
+            </w:r>
+            <w:proofErr w:type="spellStart"/>
             <w:r>
               <w:rPr>
                 <w:rFonts w:ascii="Consolas" w:hAnsi="Consolas"/>
@@ -4205,6 +4399,7 @@
               </w:rPr>
               <w:t>side</w:t>
             </w:r>
+            <w:proofErr w:type="spellEnd"/>
             <w:r>
               <w:rPr>
                 <w:rFonts w:ascii="Consolas" w:hAnsi="Consolas"/>
@@ -4220,12 +4415,14 @@
                 <w:rFonts w:ascii="Consolas" w:hAnsi="Consolas"/>
               </w:rPr>
             </w:pPr>
+            <w:proofErr w:type="gramStart"/>
             <w:r>
               <w:rPr>
                 <w:rFonts w:ascii="Consolas" w:hAnsi="Consolas"/>
               </w:rPr>
               <w:t>expression</w:t>
             </w:r>
+            <w:proofErr w:type="gramEnd"/>
             <w:r>
               <w:rPr>
                 <w:rFonts w:ascii="Consolas" w:hAnsi="Consolas"/>
@@ -4264,12 +4461,14 @@
                 <w:rFonts w:ascii="Consolas" w:hAnsi="Consolas"/>
               </w:rPr>
             </w:pPr>
+            <w:proofErr w:type="gramStart"/>
             <w:r>
               <w:rPr>
                 <w:rFonts w:ascii="Consolas" w:hAnsi="Consolas"/>
               </w:rPr>
               <w:t>expression</w:t>
             </w:r>
+            <w:proofErr w:type="gramEnd"/>
             <w:r>
               <w:rPr>
                 <w:rFonts w:ascii="Consolas" w:hAnsi="Consolas"/>
@@ -4306,12 +4505,14 @@
                 <w:rFonts w:ascii="Consolas" w:hAnsi="Consolas"/>
               </w:rPr>
             </w:pPr>
+            <w:proofErr w:type="gramStart"/>
             <w:r>
               <w:rPr>
                 <w:rFonts w:ascii="Consolas" w:hAnsi="Consolas"/>
               </w:rPr>
               <w:t>expression</w:t>
             </w:r>
+            <w:proofErr w:type="gramEnd"/>
             <w:r>
               <w:rPr>
                 <w:rFonts w:ascii="Consolas" w:hAnsi="Consolas"/>
@@ -4350,12 +4551,14 @@
                 <w:rFonts w:ascii="Consolas" w:hAnsi="Consolas"/>
               </w:rPr>
             </w:pPr>
+            <w:proofErr w:type="gramStart"/>
             <w:r>
               <w:rPr>
                 <w:rFonts w:ascii="Consolas" w:hAnsi="Consolas"/>
               </w:rPr>
               <w:t>expression</w:t>
             </w:r>
+            <w:proofErr w:type="gramEnd"/>
             <w:r>
               <w:rPr>
                 <w:rFonts w:ascii="Consolas" w:hAnsi="Consolas"/>
@@ -4394,12 +4597,14 @@
                 <w:rFonts w:ascii="Consolas" w:hAnsi="Consolas"/>
               </w:rPr>
             </w:pPr>
+            <w:proofErr w:type="gramStart"/>
             <w:r>
               <w:rPr>
                 <w:rFonts w:ascii="Consolas" w:hAnsi="Consolas"/>
               </w:rPr>
               <w:t>expression</w:t>
             </w:r>
+            <w:proofErr w:type="gramEnd"/>
             <w:r>
               <w:rPr>
                 <w:rFonts w:ascii="Consolas" w:hAnsi="Consolas"/>
@@ -4438,12 +4643,14 @@
                 <w:rFonts w:ascii="Consolas" w:hAnsi="Consolas"/>
               </w:rPr>
             </w:pPr>
+            <w:proofErr w:type="gramStart"/>
             <w:r>
               <w:rPr>
                 <w:rFonts w:ascii="Consolas" w:hAnsi="Consolas"/>
               </w:rPr>
               <w:t>expression</w:t>
             </w:r>
+            <w:proofErr w:type="gramEnd"/>
             <w:r>
               <w:rPr>
                 <w:rFonts w:ascii="Consolas" w:hAnsi="Consolas"/>
@@ -4488,17 +4695,24 @@
               <w:t>S</w:t>
             </w:r>
             <w:r>
-              <w:t>et membership</w:t>
-            </w:r>
+              <w:t xml:space="preserve">et </w:t>
+            </w:r>
+            <w:proofErr w:type="spellStart"/>
+            <w:r>
+              <w:t>membership</w:t>
+            </w:r>
+            <w:proofErr w:type="spellEnd"/>
           </w:p>
           <w:p>
             <w:pPr>
               <w:spacing w:line="252" w:lineRule="auto"/>
               <w:jc w:val="left"/>
             </w:pPr>
+            <w:proofErr w:type="spellStart"/>
             <w:r>
               <w:t>Equal</w:t>
             </w:r>
+            <w:proofErr w:type="spellEnd"/>
           </w:p>
           <w:p>
             <w:pPr>
@@ -4506,44 +4720,73 @@
               <w:jc w:val="left"/>
             </w:pPr>
             <w:r>
-              <w:t>Not equal</w:t>
-            </w:r>
+              <w:t xml:space="preserve">Not </w:t>
+            </w:r>
+            <w:proofErr w:type="spellStart"/>
+            <w:r>
+              <w:t>equal</w:t>
+            </w:r>
+            <w:proofErr w:type="spellEnd"/>
           </w:p>
           <w:p>
             <w:pPr>
               <w:spacing w:line="252" w:lineRule="auto"/>
               <w:jc w:val="left"/>
             </w:pPr>
+            <w:proofErr w:type="spellStart"/>
             <w:r>
               <w:t>Less-than</w:t>
             </w:r>
+            <w:proofErr w:type="spellEnd"/>
           </w:p>
           <w:p>
             <w:pPr>
               <w:spacing w:line="252" w:lineRule="auto"/>
               <w:jc w:val="left"/>
             </w:pPr>
-            <w:r>
-              <w:t>Less-than or equal</w:t>
-            </w:r>
+            <w:proofErr w:type="spellStart"/>
+            <w:r>
+              <w:t>Less-than</w:t>
+            </w:r>
+            <w:proofErr w:type="spellEnd"/>
+            <w:r>
+              <w:t xml:space="preserve"> or </w:t>
+            </w:r>
+            <w:proofErr w:type="spellStart"/>
+            <w:r>
+              <w:t>equal</w:t>
+            </w:r>
+            <w:proofErr w:type="spellEnd"/>
           </w:p>
           <w:p>
             <w:pPr>
               <w:spacing w:line="252" w:lineRule="auto"/>
               <w:jc w:val="left"/>
             </w:pPr>
+            <w:proofErr w:type="spellStart"/>
             <w:r>
               <w:t>Greater-than</w:t>
             </w:r>
+            <w:proofErr w:type="spellEnd"/>
           </w:p>
           <w:p>
             <w:pPr>
               <w:spacing w:line="252" w:lineRule="auto"/>
               <w:jc w:val="left"/>
             </w:pPr>
-            <w:r>
-              <w:t>Greater-than or equal</w:t>
-            </w:r>
+            <w:proofErr w:type="spellStart"/>
+            <w:r>
+              <w:t>Greater-than</w:t>
+            </w:r>
+            <w:proofErr w:type="spellEnd"/>
+            <w:r>
+              <w:t xml:space="preserve"> or </w:t>
+            </w:r>
+            <w:proofErr w:type="spellStart"/>
+            <w:r>
+              <w:t>equal</w:t>
+            </w:r>
+            <w:proofErr w:type="spellEnd"/>
           </w:p>
         </w:tc>
         <w:tc>
@@ -4575,9 +4818,11 @@
               <w:spacing w:line="252" w:lineRule="auto"/>
               <w:jc w:val="left"/>
             </w:pPr>
+            <w:proofErr w:type="spellStart"/>
             <w:r>
               <w:t>Bitwise</w:t>
             </w:r>
+            <w:proofErr w:type="spellEnd"/>
           </w:p>
         </w:tc>
         <w:tc>
@@ -4592,12 +4837,14 @@
                 <w:rFonts w:ascii="Consolas" w:hAnsi="Consolas"/>
               </w:rPr>
             </w:pPr>
+            <w:proofErr w:type="gramStart"/>
             <w:r>
               <w:rPr>
                 <w:rFonts w:ascii="Consolas" w:hAnsi="Consolas"/>
               </w:rPr>
               <w:t>expression</w:t>
             </w:r>
+            <w:proofErr w:type="gramEnd"/>
             <w:r>
               <w:rPr>
                 <w:rFonts w:ascii="Consolas" w:hAnsi="Consolas"/>
@@ -4638,8 +4885,13 @@
               <w:spacing w:line="252" w:lineRule="auto"/>
               <w:jc w:val="left"/>
             </w:pPr>
-            <w:r>
-              <w:t>Bitwise AND</w:t>
+            <w:proofErr w:type="spellStart"/>
+            <w:r>
+              <w:t>Bitwise</w:t>
+            </w:r>
+            <w:proofErr w:type="spellEnd"/>
+            <w:r>
+              <w:t xml:space="preserve"> AND</w:t>
             </w:r>
           </w:p>
         </w:tc>
@@ -4652,8 +4904,13 @@
               <w:spacing w:line="252" w:lineRule="auto"/>
               <w:jc w:val="left"/>
             </w:pPr>
-            <w:r>
-              <w:t>Left to right</w:t>
+            <w:proofErr w:type="spellStart"/>
+            <w:r>
+              <w:t>Left</w:t>
+            </w:r>
+            <w:proofErr w:type="spellEnd"/>
+            <w:r>
+              <w:t xml:space="preserve"> to right</w:t>
             </w:r>
           </w:p>
         </w:tc>
@@ -4686,12 +4943,14 @@
                 <w:rFonts w:ascii="Consolas" w:hAnsi="Consolas"/>
               </w:rPr>
             </w:pPr>
+            <w:proofErr w:type="gramStart"/>
             <w:r>
               <w:rPr>
                 <w:rFonts w:ascii="Consolas" w:hAnsi="Consolas"/>
               </w:rPr>
               <w:t>expression</w:t>
             </w:r>
+            <w:proofErr w:type="gramEnd"/>
             <w:r>
               <w:rPr>
                 <w:rFonts w:ascii="Consolas" w:hAnsi="Consolas"/>
@@ -4732,8 +4991,13 @@
               <w:spacing w:line="252" w:lineRule="auto"/>
               <w:jc w:val="left"/>
             </w:pPr>
-            <w:r>
-              <w:t>Bitwise XOR</w:t>
+            <w:proofErr w:type="spellStart"/>
+            <w:r>
+              <w:t>Bitwise</w:t>
+            </w:r>
+            <w:proofErr w:type="spellEnd"/>
+            <w:r>
+              <w:t xml:space="preserve"> XOR</w:t>
             </w:r>
           </w:p>
         </w:tc>
@@ -4746,8 +5010,13 @@
               <w:spacing w:line="252" w:lineRule="auto"/>
               <w:jc w:val="left"/>
             </w:pPr>
-            <w:r>
-              <w:t>Left to right</w:t>
+            <w:proofErr w:type="spellStart"/>
+            <w:r>
+              <w:t>Left</w:t>
+            </w:r>
+            <w:proofErr w:type="spellEnd"/>
+            <w:r>
+              <w:t xml:space="preserve"> to right</w:t>
             </w:r>
           </w:p>
         </w:tc>
@@ -4780,12 +5049,14 @@
                 <w:rFonts w:ascii="Consolas" w:hAnsi="Consolas"/>
               </w:rPr>
             </w:pPr>
+            <w:proofErr w:type="gramStart"/>
             <w:r>
               <w:rPr>
                 <w:rFonts w:ascii="Consolas" w:hAnsi="Consolas"/>
               </w:rPr>
               <w:t>expression</w:t>
             </w:r>
+            <w:proofErr w:type="gramEnd"/>
             <w:r>
               <w:rPr>
                 <w:rFonts w:ascii="Consolas" w:hAnsi="Consolas"/>
@@ -4826,8 +5097,13 @@
               <w:spacing w:line="252" w:lineRule="auto"/>
               <w:jc w:val="left"/>
             </w:pPr>
-            <w:r>
-              <w:t>Bitwise OR</w:t>
+            <w:proofErr w:type="spellStart"/>
+            <w:r>
+              <w:t>Bitwise</w:t>
+            </w:r>
+            <w:proofErr w:type="spellEnd"/>
+            <w:r>
+              <w:t xml:space="preserve"> OR</w:t>
             </w:r>
           </w:p>
         </w:tc>
@@ -4840,8 +5116,13 @@
               <w:spacing w:line="252" w:lineRule="auto"/>
               <w:jc w:val="left"/>
             </w:pPr>
-            <w:r>
-              <w:t>Left to right</w:t>
+            <w:proofErr w:type="spellStart"/>
+            <w:r>
+              <w:t>Left</w:t>
+            </w:r>
+            <w:proofErr w:type="spellEnd"/>
+            <w:r>
+              <w:t xml:space="preserve"> to right</w:t>
             </w:r>
           </w:p>
         </w:tc>
@@ -4859,9 +5140,11 @@
             <w:pPr>
               <w:jc w:val="left"/>
             </w:pPr>
+            <w:proofErr w:type="spellStart"/>
             <w:r>
               <w:t>Logical</w:t>
             </w:r>
+            <w:proofErr w:type="spellEnd"/>
           </w:p>
         </w:tc>
         <w:tc>
@@ -4875,12 +5158,14 @@
                 <w:rFonts w:ascii="Consolas" w:hAnsi="Consolas"/>
               </w:rPr>
             </w:pPr>
+            <w:proofErr w:type="gramStart"/>
             <w:r>
               <w:rPr>
                 <w:rFonts w:ascii="Consolas" w:hAnsi="Consolas"/>
               </w:rPr>
               <w:t>expression</w:t>
             </w:r>
+            <w:proofErr w:type="gramEnd"/>
             <w:r>
               <w:rPr>
                 <w:rFonts w:ascii="Consolas" w:hAnsi="Consolas"/>
@@ -4920,8 +5205,13 @@
             <w:pPr>
               <w:jc w:val="left"/>
             </w:pPr>
-            <w:r>
-              <w:t>Logical AND</w:t>
+            <w:proofErr w:type="spellStart"/>
+            <w:r>
+              <w:t>Logical</w:t>
+            </w:r>
+            <w:proofErr w:type="spellEnd"/>
+            <w:r>
+              <w:t xml:space="preserve"> AND</w:t>
             </w:r>
           </w:p>
         </w:tc>
@@ -4933,8 +5223,13 @@
             <w:pPr>
               <w:jc w:val="left"/>
             </w:pPr>
-            <w:r>
-              <w:t>Left to right</w:t>
+            <w:proofErr w:type="spellStart"/>
+            <w:r>
+              <w:t>Left</w:t>
+            </w:r>
+            <w:proofErr w:type="spellEnd"/>
+            <w:r>
+              <w:t xml:space="preserve"> to right</w:t>
             </w:r>
           </w:p>
         </w:tc>
@@ -4965,12 +5260,14 @@
                 <w:rFonts w:ascii="Consolas" w:hAnsi="Consolas"/>
               </w:rPr>
             </w:pPr>
+            <w:proofErr w:type="gramStart"/>
             <w:r>
               <w:rPr>
                 <w:rFonts w:ascii="Consolas" w:hAnsi="Consolas"/>
               </w:rPr>
               <w:t>expression</w:t>
             </w:r>
+            <w:proofErr w:type="gramEnd"/>
             <w:r>
               <w:rPr>
                 <w:rFonts w:ascii="Consolas" w:hAnsi="Consolas"/>
@@ -5010,8 +5307,13 @@
             <w:pPr>
               <w:jc w:val="left"/>
             </w:pPr>
-            <w:r>
-              <w:t>Logical OR</w:t>
+            <w:proofErr w:type="spellStart"/>
+            <w:r>
+              <w:t>Logical</w:t>
+            </w:r>
+            <w:proofErr w:type="spellEnd"/>
+            <w:r>
+              <w:t xml:space="preserve"> OR</w:t>
             </w:r>
           </w:p>
         </w:tc>
@@ -5023,8 +5325,13 @@
             <w:pPr>
               <w:jc w:val="left"/>
             </w:pPr>
-            <w:r>
-              <w:t>Left to right</w:t>
+            <w:proofErr w:type="spellStart"/>
+            <w:r>
+              <w:t>Left</w:t>
+            </w:r>
+            <w:proofErr w:type="spellEnd"/>
+            <w:r>
+              <w:t xml:space="preserve"> to right</w:t>
             </w:r>
           </w:p>
         </w:tc>
@@ -5054,11 +5361,19 @@
                 <w:rFonts w:ascii="Consolas" w:hAnsi="Consolas"/>
               </w:rPr>
             </w:pPr>
-            <w:r>
-              <w:rPr>
-                <w:rFonts w:ascii="Consolas" w:hAnsi="Consolas"/>
-              </w:rPr>
-              <w:t xml:space="preserve">expression </w:t>
+            <w:proofErr w:type="gramStart"/>
+            <w:r>
+              <w:rPr>
+                <w:rFonts w:ascii="Consolas" w:hAnsi="Consolas"/>
+              </w:rPr>
+              <w:t>expression</w:t>
+            </w:r>
+            <w:proofErr w:type="gramEnd"/>
+            <w:r>
+              <w:rPr>
+                <w:rFonts w:ascii="Consolas" w:hAnsi="Consolas"/>
+              </w:rPr>
+              <w:t xml:space="preserve"> </w:t>
             </w:r>
             <w:r>
               <w:rPr>
@@ -5075,11 +5390,19 @@
               </w:rPr>
               <w:t xml:space="preserve"> </w:t>
             </w:r>
-            <w:r>
-              <w:rPr>
-                <w:rFonts w:ascii="Consolas" w:hAnsi="Consolas"/>
-              </w:rPr>
-              <w:t xml:space="preserve">expr </w:t>
+            <w:proofErr w:type="spellStart"/>
+            <w:r>
+              <w:rPr>
+                <w:rFonts w:ascii="Consolas" w:hAnsi="Consolas"/>
+              </w:rPr>
+              <w:t>expr</w:t>
+            </w:r>
+            <w:proofErr w:type="spellEnd"/>
+            <w:r>
+              <w:rPr>
+                <w:rFonts w:ascii="Consolas" w:hAnsi="Consolas"/>
+              </w:rPr>
+              <w:t xml:space="preserve"> </w:t>
             </w:r>
             <w:r>
               <w:rPr>
@@ -5094,8 +5417,16 @@
               <w:rPr>
                 <w:rFonts w:ascii="Consolas" w:hAnsi="Consolas"/>
               </w:rPr>
-              <w:t xml:space="preserve"> expr</w:t>
-            </w:r>
+              <w:t xml:space="preserve"> </w:t>
+            </w:r>
+            <w:proofErr w:type="spellStart"/>
+            <w:r>
+              <w:rPr>
+                <w:rFonts w:ascii="Consolas" w:hAnsi="Consolas"/>
+              </w:rPr>
+              <w:t>expr</w:t>
+            </w:r>
+            <w:proofErr w:type="spellEnd"/>
           </w:p>
         </w:tc>
         <w:tc>
@@ -5106,9 +5437,11 @@
             <w:pPr>
               <w:jc w:val="left"/>
             </w:pPr>
+            <w:proofErr w:type="spellStart"/>
             <w:r>
               <w:t>Ternary</w:t>
             </w:r>
+            <w:proofErr w:type="spellEnd"/>
           </w:p>
         </w:tc>
         <w:tc>
@@ -5120,8 +5453,13 @@
               <w:jc w:val="left"/>
             </w:pPr>
             <w:r>
-              <w:t>Right to left</w:t>
-            </w:r>
+              <w:t xml:space="preserve">Right to </w:t>
+            </w:r>
+            <w:proofErr w:type="spellStart"/>
+            <w:r>
+              <w:t>left</w:t>
+            </w:r>
+            <w:proofErr w:type="spellEnd"/>
           </w:p>
         </w:tc>
       </w:tr>
@@ -5135,7 +5473,7 @@
       <w:pPr>
         <w:pStyle w:val="Titre1"/>
       </w:pPr>
-      <w:bookmarkStart w:id="3" w:name="_Toc63790760"/>
+      <w:bookmarkStart w:id="3" w:name="_Toc63839701"/>
       <w:r>
         <w:lastRenderedPageBreak/>
         <w:t>V</w:t>
@@ -5184,7 +5522,7 @@
       <w:pPr>
         <w:pStyle w:val="Titre2"/>
       </w:pPr>
-      <w:bookmarkStart w:id="4" w:name="_Toc63790761"/>
+      <w:bookmarkStart w:id="4" w:name="_Toc63839702"/>
       <w:r>
         <w:t xml:space="preserve">Variables </w:t>
       </w:r>
@@ -5565,7 +5903,7 @@
       <w:pPr>
         <w:pStyle w:val="Titre2"/>
       </w:pPr>
-      <w:bookmarkStart w:id="5" w:name="_Toc63790762"/>
+      <w:bookmarkStart w:id="5" w:name="_Toc63839703"/>
       <w:r>
         <w:t>Dynamic naming</w:t>
       </w:r>
@@ -5656,7 +5994,21 @@
         <w:rPr>
           <w:rFonts w:ascii="Consolas" w:hAnsi="Consolas"/>
         </w:rPr>
-        <w:t xml:space="preserve"> variable_name = "foo"</w:t>
+        <w:t xml:space="preserve"> </w:t>
+      </w:r>
+      <w:proofErr w:type="spellStart"/>
+      <w:r>
+        <w:rPr>
+          <w:rFonts w:ascii="Consolas" w:hAnsi="Consolas"/>
+        </w:rPr>
+        <w:t>variable_name</w:t>
+      </w:r>
+      <w:proofErr w:type="spellEnd"/>
+      <w:r>
+        <w:rPr>
+          <w:rFonts w:ascii="Consolas" w:hAnsi="Consolas"/>
+        </w:rPr>
+        <w:t xml:space="preserve"> = "foo"</w:t>
       </w:r>
     </w:p>
     <w:p>
@@ -5696,7 +6048,7 @@
       <w:pPr>
         <w:pStyle w:val="Titre2"/>
       </w:pPr>
-      <w:bookmarkStart w:id="6" w:name="_Toc63790763"/>
+      <w:bookmarkStart w:id="6" w:name="_Toc63839704"/>
       <w:r>
         <w:lastRenderedPageBreak/>
         <w:t>String interpolation</w:t>
@@ -5828,7 +6180,7 @@
       <w:pPr>
         <w:pStyle w:val="Titre1"/>
       </w:pPr>
-      <w:bookmarkStart w:id="7" w:name="_Toc63790764"/>
+      <w:bookmarkStart w:id="7" w:name="_Toc63839705"/>
       <w:r>
         <w:lastRenderedPageBreak/>
         <w:t>D</w:t>
@@ -5847,7 +6199,7 @@
       <w:pPr>
         <w:pStyle w:val="Titre2"/>
       </w:pPr>
-      <w:bookmarkStart w:id="8" w:name="_Toc63790765"/>
+      <w:bookmarkStart w:id="8" w:name="_Toc63839706"/>
       <w:r>
         <w:t>Integers</w:t>
       </w:r>
@@ -5883,7 +6235,7 @@
       <w:pPr>
         <w:pStyle w:val="Titre2"/>
       </w:pPr>
-      <w:bookmarkStart w:id="9" w:name="_Toc63790766"/>
+      <w:bookmarkStart w:id="9" w:name="_Toc63839707"/>
       <w:r>
         <w:t>B</w:t>
       </w:r>
@@ -5925,7 +6277,7 @@
       <w:pPr>
         <w:pStyle w:val="Titre2"/>
       </w:pPr>
-      <w:bookmarkStart w:id="10" w:name="_Toc63790767"/>
+      <w:bookmarkStart w:id="10" w:name="_Toc63839708"/>
       <w:r>
         <w:t>Strings</w:t>
       </w:r>
@@ -6693,7 +7045,7 @@
       <w:pPr>
         <w:pStyle w:val="Titre2"/>
       </w:pPr>
-      <w:bookmarkStart w:id="11" w:name="_Toc63790768"/>
+      <w:bookmarkStart w:id="11" w:name="_Toc63839709"/>
       <w:r>
         <w:t>Arrays</w:t>
       </w:r>
@@ -6824,7 +7176,14 @@
         <w:rPr>
           <w:rFonts w:ascii="Consolas" w:hAnsi="Consolas"/>
         </w:rPr>
-        <w:t xml:space="preserve">expression </w:t>
+        <w:t>expression</w:t>
+      </w:r>
+      <w:proofErr w:type="gramStart"/>
+      <w:r>
+        <w:rPr>
+          <w:rFonts w:ascii="Consolas" w:hAnsi="Consolas"/>
+        </w:rPr>
+        <w:t xml:space="preserve"> </w:t>
       </w:r>
       <w:r>
         <w:rPr>
@@ -6835,6 +7194,7 @@
         </w:rPr>
         <w:t>..</w:t>
       </w:r>
+      <w:proofErr w:type="gramEnd"/>
       <w:r>
         <w:rPr>
           <w:rFonts w:ascii="Consolas" w:hAnsi="Consolas"/>
@@ -6922,7 +7282,21 @@
         <w:rPr>
           <w:rFonts w:ascii="Consolas" w:hAnsi="Consolas"/>
         </w:rPr>
-        <w:t xml:space="preserve"> array = [1..3, true, "Daffy Duck"]</w:t>
+        <w:t xml:space="preserve"> array = [</w:t>
+      </w:r>
+      <w:proofErr w:type="gramStart"/>
+      <w:r>
+        <w:rPr>
+          <w:rFonts w:ascii="Consolas" w:hAnsi="Consolas"/>
+        </w:rPr>
+        <w:t>1..</w:t>
+      </w:r>
+      <w:proofErr w:type="gramEnd"/>
+      <w:r>
+        <w:rPr>
+          <w:rFonts w:ascii="Consolas" w:hAnsi="Consolas"/>
+        </w:rPr>
+        <w:t>3, true, "Daffy Duck"]</w:t>
       </w:r>
     </w:p>
     <w:p>
@@ -6934,7 +7308,7 @@
       <w:pPr>
         <w:pStyle w:val="Titre2"/>
       </w:pPr>
-      <w:bookmarkStart w:id="12" w:name="_Toc63790769"/>
+      <w:bookmarkStart w:id="12" w:name="_Toc63839710"/>
       <w:r>
         <w:lastRenderedPageBreak/>
         <w:t>Dictionaries</w:t>
@@ -7128,7 +7502,7 @@
       <w:pPr>
         <w:pStyle w:val="Titre1"/>
       </w:pPr>
-      <w:bookmarkStart w:id="13" w:name="_Toc63790770"/>
+      <w:bookmarkStart w:id="13" w:name="_Toc63839711"/>
       <w:r>
         <w:lastRenderedPageBreak/>
         <w:t>S</w:t>
@@ -7187,7 +7561,7 @@
       <w:pPr>
         <w:pStyle w:val="Titre2"/>
       </w:pPr>
-      <w:bookmarkStart w:id="14" w:name="_Toc63790771"/>
+      <w:bookmarkStart w:id="14" w:name="_Toc63839712"/>
       <w:r>
         <w:t>Selection</w:t>
       </w:r>
@@ -7452,7 +7826,7 @@
       <w:pPr>
         <w:pStyle w:val="Titre2"/>
       </w:pPr>
-      <w:bookmarkStart w:id="15" w:name="_Toc63790772"/>
+      <w:bookmarkStart w:id="15" w:name="_Toc63839713"/>
       <w:r>
         <w:t>Iteration</w:t>
       </w:r>
@@ -7578,78 +7952,9 @@
           <w:bCs/>
           <w:color w:val="FF0000"/>
         </w:rPr>
-        <w:t>`endfor</w:t>
-      </w:r>
-      <w:r>
-        <w:rPr>
-          <w:rFonts w:ascii="Consolas" w:hAnsi="Consolas"/>
-        </w:rPr>
-        <w:t xml:space="preserve"> \n</w:t>
-      </w:r>
-    </w:p>
-    <w:p>
-      <w:r>
-        <w:t>with the lef</w:t>
-      </w:r>
-      <w:r>
-        <w:t>t</w:t>
-      </w:r>
-      <w:r>
-        <w:t xml:space="preserve"> expression being declarable, that is, either</w:t>
-      </w:r>
-      <w:r>
-        <w:t xml:space="preserve"> an</w:t>
-      </w:r>
-      <w:r>
-        <w:t xml:space="preserve"> identifier or </w:t>
-      </w:r>
-      <w:r>
-        <w:t xml:space="preserve">a </w:t>
-      </w:r>
-      <w:r>
-        <w:t>dynamic name</w:t>
-      </w:r>
-      <w:r>
-        <w:t>; and the</w:t>
-      </w:r>
-      <w:r>
-        <w:t xml:space="preserve"> right expression </w:t>
-      </w:r>
-      <w:r>
-        <w:t>being</w:t>
-      </w:r>
-      <w:r>
-        <w:t xml:space="preserve"> an array.</w:t>
-      </w:r>
-      <w:r>
-        <w:t xml:space="preserve"> </w:t>
-      </w:r>
-      <w:r>
-        <w:t xml:space="preserve">In addition, the </w:t>
-      </w:r>
-      <w:r>
-        <w:t>preprocessor records the current index in an “index” variable that is locally defined at each iteration.</w:t>
-      </w:r>
-    </w:p>
-    <w:p>
-      <w:pPr>
-        <w:pStyle w:val="Titre2"/>
-      </w:pPr>
-      <w:bookmarkStart w:id="16" w:name="_Toc63790773"/>
-      <w:r>
-        <w:t>Expression statement</w:t>
-      </w:r>
-      <w:bookmarkEnd w:id="16"/>
-    </w:p>
-    <w:p>
-      <w:r>
-        <w:t>A single backtick followed by a keyword is a statement. A single backtick followed by an identifier is an expression statement. This statement evaluates the expression and substitutes it to the original text in the output file. While other statements end at the end-of-line, an expression statement ends at the first non-alphanumeric or underscore character, outside of any parentheses, brackets or curly braces group. The syntax is:</w:t>
-      </w:r>
-    </w:p>
-    <w:p>
-      <w:pPr>
-        <w:ind w:left="720"/>
-      </w:pPr>
+        <w:t>`</w:t>
+      </w:r>
+      <w:proofErr w:type="spellStart"/>
       <w:r>
         <w:rPr>
           <w:rFonts w:ascii="Consolas" w:hAnsi="Consolas"/>
@@ -7657,29 +7962,73 @@
           <w:bCs/>
           <w:color w:val="FF0000"/>
         </w:rPr>
-        <w:t>`</w:t>
-      </w:r>
-      <w:r>
-        <w:rPr>
-          <w:rFonts w:ascii="Consolas" w:hAnsi="Consolas"/>
-        </w:rPr>
-        <w:t>expression</w:t>
-      </w:r>
-    </w:p>
-    <w:p>
-      <w:r>
-        <w:t xml:space="preserve">To allow for </w:t>
-      </w:r>
-      <w:r>
-        <w:t>macro</w:t>
-      </w:r>
-      <w:r>
-        <w:t xml:space="preserve"> calls, if that character is an opening parenthesis, it is considered part of the expansion.</w:t>
-      </w:r>
-    </w:p>
-    <w:p>
-      <w:r>
-        <w:t>To prevent the preprocessor to consider an opening parenthesis, to expand in between an alphanumeric or underscore Verilog/SystemVerilog identifier, or to expand complex expressions, enclose the expression in between parenthesis as follow:</w:t>
+        <w:t>endfor</w:t>
+      </w:r>
+      <w:proofErr w:type="spellEnd"/>
+      <w:r>
+        <w:rPr>
+          <w:rFonts w:ascii="Consolas" w:hAnsi="Consolas"/>
+        </w:rPr>
+        <w:t xml:space="preserve"> \n</w:t>
+      </w:r>
+    </w:p>
+    <w:p>
+      <w:r>
+        <w:t>with the lef</w:t>
+      </w:r>
+      <w:r>
+        <w:t>t</w:t>
+      </w:r>
+      <w:r>
+        <w:t xml:space="preserve"> expression being declarable, that is, either</w:t>
+      </w:r>
+      <w:r>
+        <w:t xml:space="preserve"> an</w:t>
+      </w:r>
+      <w:r>
+        <w:t xml:space="preserve"> identifier or </w:t>
+      </w:r>
+      <w:r>
+        <w:t xml:space="preserve">a </w:t>
+      </w:r>
+      <w:r>
+        <w:t>dynamic name</w:t>
+      </w:r>
+      <w:r>
+        <w:t>; and the</w:t>
+      </w:r>
+      <w:r>
+        <w:t xml:space="preserve"> right expression </w:t>
+      </w:r>
+      <w:r>
+        <w:t>being</w:t>
+      </w:r>
+      <w:r>
+        <w:t xml:space="preserve"> an array.</w:t>
+      </w:r>
+      <w:r>
+        <w:t xml:space="preserve"> </w:t>
+      </w:r>
+      <w:r>
+        <w:t xml:space="preserve">In addition, the </w:t>
+      </w:r>
+      <w:r>
+        <w:t>preprocessor records the current index in an “index” variable that is locally defined at each iteration.</w:t>
+      </w:r>
+    </w:p>
+    <w:p>
+      <w:pPr>
+        <w:pStyle w:val="Titre2"/>
+      </w:pPr>
+      <w:bookmarkStart w:id="16" w:name="_Toc63839714"/>
+      <w:r>
+        <w:t>Expression statement</w:t>
+      </w:r>
+      <w:bookmarkEnd w:id="16"/>
+    </w:p>
+    <w:p>
+      <w:r>
+        <w:t>A single backtick followed by a keyword is a statement. A single backtick followed by an identifier is an expression statement. This statement evaluates the expression and substitutes it to the original text in the output file. While other statements end at the end-of-line, an expression statement ends at the first non-alphanumeric or underscore character, outside of any parentheses, brackets or curly braces group. The syntax is:</w:t>
       </w:r>
     </w:p>
     <w:p>
@@ -7698,17 +8047,38 @@
       <w:r>
         <w:rPr>
           <w:rFonts w:ascii="Consolas" w:hAnsi="Consolas"/>
+        </w:rPr>
+        <w:t>expression</w:t>
+      </w:r>
+    </w:p>
+    <w:p>
+      <w:r>
+        <w:t xml:space="preserve">To allow for </w:t>
+      </w:r>
+      <w:r>
+        <w:t>macro</w:t>
+      </w:r>
+      <w:r>
+        <w:t xml:space="preserve"> calls, if that character is an opening parenthesis, it is considered part of the expansion.</w:t>
+      </w:r>
+    </w:p>
+    <w:p>
+      <w:r>
+        <w:t>To prevent the preprocessor to consider an opening parenthesis, to expand in between an alphanumeric or underscore Verilog/SystemVerilog identifier, or to expand complex expressions, enclose the expression in between parenthesis as follow:</w:t>
+      </w:r>
+    </w:p>
+    <w:p>
+      <w:pPr>
+        <w:ind w:left="720"/>
+      </w:pPr>
+      <w:r>
+        <w:rPr>
+          <w:rFonts w:ascii="Consolas" w:hAnsi="Consolas"/>
           <w:b/>
           <w:bCs/>
           <w:color w:val="FF0000"/>
         </w:rPr>
-        <w:t>(</w:t>
-      </w:r>
-      <w:r>
-        <w:rPr>
-          <w:rFonts w:ascii="Consolas" w:hAnsi="Consolas"/>
-        </w:rPr>
-        <w:t>expression</w:t>
+        <w:t>`</w:t>
       </w:r>
       <w:r>
         <w:rPr>
@@ -7717,109 +8087,14 @@
           <w:bCs/>
           <w:color w:val="FF0000"/>
         </w:rPr>
-        <w:t>)</w:t>
-      </w:r>
-    </w:p>
-    <w:p>
-      <w:pPr>
-        <w:rPr>
-          <w:rStyle w:val="lev"/>
-        </w:rPr>
-      </w:pPr>
-    </w:p>
-    <w:p>
-      <w:pPr>
-        <w:rPr>
-          <w:rStyle w:val="lev"/>
-        </w:rPr>
-      </w:pPr>
-      <w:r>
-        <w:rPr>
-          <w:rStyle w:val="lev"/>
-        </w:rPr>
-        <w:lastRenderedPageBreak/>
-        <w:t>Example:</w:t>
-      </w:r>
-    </w:p>
-    <w:p>
-      <w:pPr>
-        <w:spacing w:after="0"/>
-        <w:ind w:left="720"/>
-        <w:rPr>
-          <w:rFonts w:ascii="Consolas" w:hAnsi="Consolas"/>
-        </w:rPr>
-      </w:pPr>
-      <w:r>
-        <w:rPr>
-          <w:rFonts w:ascii="Consolas" w:hAnsi="Consolas"/>
-        </w:rPr>
-        <w:t>let</w:t>
-      </w:r>
-      <w:r>
-        <w:rPr>
-          <w:rFonts w:ascii="Consolas" w:hAnsi="Consolas"/>
-        </w:rPr>
-        <w:t xml:space="preserve"> lang = "</w:t>
-      </w:r>
-      <w:r>
-        <w:rPr>
-          <w:rFonts w:ascii="Consolas" w:hAnsi="Consolas"/>
-        </w:rPr>
-        <w:t>verilog"</w:t>
-      </w:r>
-    </w:p>
-    <w:p>
-      <w:pPr>
-        <w:ind w:left="720"/>
-      </w:pPr>
-      <w:r>
-        <w:rPr>
-          <w:rFonts w:ascii="Consolas" w:hAnsi="Consolas"/>
-        </w:rPr>
-        <w:t>string my_`(lang)_variable;</w:t>
-      </w:r>
-    </w:p>
-    <w:p>
-      <w:r>
-        <w:t>In this example, the expanded text will be:</w:t>
-      </w:r>
-    </w:p>
-    <w:p>
-      <w:pPr>
-        <w:ind w:left="720"/>
-      </w:pPr>
-      <w:r>
-        <w:rPr>
-          <w:rFonts w:ascii="Consolas" w:hAnsi="Consolas"/>
-        </w:rPr>
-        <w:t>string my_verilog_variable;</w:t>
-      </w:r>
-    </w:p>
-    <w:p>
-      <w:pPr>
-        <w:pStyle w:val="Titre2"/>
-      </w:pPr>
-      <w:bookmarkStart w:id="17" w:name="_Toc63790774"/>
-      <w:r>
-        <w:t>Assertions</w:t>
-      </w:r>
-      <w:bookmarkEnd w:id="17"/>
-    </w:p>
-    <w:p>
-      <w:r>
-        <w:t>Assertions are statements used to test assumptions made by programmer.</w:t>
-      </w:r>
-      <w:r>
-        <w:t xml:space="preserve"> They</w:t>
-      </w:r>
-      <w:r>
-        <w:t xml:space="preserve"> are mainly used to check logically impossible situations.</w:t>
-      </w:r>
-    </w:p>
-    <w:p>
-      <w:pPr>
-        <w:ind w:left="720"/>
-      </w:pPr>
+        <w:t>(</w:t>
+      </w:r>
+      <w:r>
+        <w:rPr>
+          <w:rFonts w:ascii="Consolas" w:hAnsi="Consolas"/>
+        </w:rPr>
+        <w:t>expression</w:t>
+      </w:r>
       <w:r>
         <w:rPr>
           <w:rFonts w:ascii="Consolas" w:hAnsi="Consolas"/>
@@ -7827,8 +8102,131 @@
           <w:bCs/>
           <w:color w:val="FF0000"/>
         </w:rPr>
-        <w:t>`</w:t>
-      </w:r>
+        <w:t>)</w:t>
+      </w:r>
+    </w:p>
+    <w:p>
+      <w:pPr>
+        <w:rPr>
+          <w:rStyle w:val="lev"/>
+        </w:rPr>
+      </w:pPr>
+    </w:p>
+    <w:p>
+      <w:pPr>
+        <w:rPr>
+          <w:rStyle w:val="lev"/>
+        </w:rPr>
+      </w:pPr>
+      <w:r>
+        <w:rPr>
+          <w:rStyle w:val="lev"/>
+        </w:rPr>
+        <w:lastRenderedPageBreak/>
+        <w:t>Example:</w:t>
+      </w:r>
+    </w:p>
+    <w:p>
+      <w:pPr>
+        <w:spacing w:after="0"/>
+        <w:ind w:left="720"/>
+        <w:rPr>
+          <w:rFonts w:ascii="Consolas" w:hAnsi="Consolas"/>
+        </w:rPr>
+      </w:pPr>
+      <w:r>
+        <w:rPr>
+          <w:rFonts w:ascii="Consolas" w:hAnsi="Consolas"/>
+        </w:rPr>
+        <w:t>let</w:t>
+      </w:r>
+      <w:r>
+        <w:rPr>
+          <w:rFonts w:ascii="Consolas" w:hAnsi="Consolas"/>
+        </w:rPr>
+        <w:t xml:space="preserve"> lang = "</w:t>
+      </w:r>
+      <w:proofErr w:type="spellStart"/>
+      <w:r>
+        <w:rPr>
+          <w:rFonts w:ascii="Consolas" w:hAnsi="Consolas"/>
+        </w:rPr>
+        <w:t>verilog</w:t>
+      </w:r>
+      <w:proofErr w:type="spellEnd"/>
+      <w:r>
+        <w:rPr>
+          <w:rFonts w:ascii="Consolas" w:hAnsi="Consolas"/>
+        </w:rPr>
+        <w:t>"</w:t>
+      </w:r>
+    </w:p>
+    <w:p>
+      <w:pPr>
+        <w:ind w:left="720"/>
+      </w:pPr>
+      <w:r>
+        <w:rPr>
+          <w:rFonts w:ascii="Consolas" w:hAnsi="Consolas"/>
+        </w:rPr>
+        <w:t>string my_`(lang)_variable;</w:t>
+      </w:r>
+    </w:p>
+    <w:p>
+      <w:r>
+        <w:t>In this example, the expanded text will be:</w:t>
+      </w:r>
+    </w:p>
+    <w:p>
+      <w:pPr>
+        <w:ind w:left="720"/>
+      </w:pPr>
+      <w:r>
+        <w:rPr>
+          <w:rFonts w:ascii="Consolas" w:hAnsi="Consolas"/>
+        </w:rPr>
+        <w:t xml:space="preserve">string </w:t>
+      </w:r>
+      <w:proofErr w:type="spellStart"/>
+      <w:r>
+        <w:rPr>
+          <w:rFonts w:ascii="Consolas" w:hAnsi="Consolas"/>
+        </w:rPr>
+        <w:t>my_verilog_variable</w:t>
+      </w:r>
+      <w:proofErr w:type="spellEnd"/>
+      <w:r>
+        <w:rPr>
+          <w:rFonts w:ascii="Consolas" w:hAnsi="Consolas"/>
+        </w:rPr>
+        <w:t>;</w:t>
+      </w:r>
+    </w:p>
+    <w:p>
+      <w:pPr>
+        <w:pStyle w:val="Titre2"/>
+      </w:pPr>
+      <w:bookmarkStart w:id="17" w:name="_Toc63839715"/>
+      <w:r>
+        <w:t>Assertions</w:t>
+      </w:r>
+      <w:bookmarkEnd w:id="17"/>
+    </w:p>
+    <w:p>
+      <w:r>
+        <w:t>Assertions are statements used to test assumptions made by programmer.</w:t>
+      </w:r>
+      <w:r>
+        <w:t xml:space="preserve"> They</w:t>
+      </w:r>
+      <w:r>
+        <w:t xml:space="preserve"> are mainly used to check logically impossible situations.</w:t>
+      </w:r>
+    </w:p>
+    <w:p>
+      <w:pPr>
+        <w:ind w:left="720"/>
+      </w:pPr>
       <w:r>
         <w:rPr>
           <w:rFonts w:ascii="Consolas" w:hAnsi="Consolas"/>
@@ -7836,13 +8234,7 @@
           <w:bCs/>
           <w:color w:val="FF0000"/>
         </w:rPr>
-        <w:t>assert</w:t>
-      </w:r>
-      <w:r>
-        <w:rPr>
-          <w:rFonts w:ascii="Consolas" w:hAnsi="Consolas"/>
-        </w:rPr>
-        <w:t xml:space="preserve"> </w:t>
+        <w:t>`</w:t>
       </w:r>
       <w:r>
         <w:rPr>
@@ -7851,13 +8243,13 @@
           <w:bCs/>
           <w:color w:val="FF0000"/>
         </w:rPr>
-        <w:t>(</w:t>
-      </w:r>
-      <w:r>
-        <w:rPr>
-          <w:rFonts w:ascii="Consolas" w:hAnsi="Consolas"/>
-        </w:rPr>
-        <w:t>expression</w:t>
+        <w:t>assert</w:t>
+      </w:r>
+      <w:r>
+        <w:rPr>
+          <w:rFonts w:ascii="Consolas" w:hAnsi="Consolas"/>
+        </w:rPr>
+        <w:t xml:space="preserve"> </w:t>
       </w:r>
       <w:r>
         <w:rPr>
@@ -7866,142 +8258,14 @@
           <w:bCs/>
           <w:color w:val="FF0000"/>
         </w:rPr>
-        <w:t>)</w:t>
-      </w:r>
-      <w:r>
-        <w:rPr>
-          <w:rFonts w:ascii="Consolas" w:hAnsi="Consolas"/>
-        </w:rPr>
-        <w:t xml:space="preserve"> \n</w:t>
-      </w:r>
-    </w:p>
-    <w:p>
-      <w:r>
-        <w:t>with the expression being of boolean type.</w:t>
-      </w:r>
-      <w:r>
-        <w:t xml:space="preserve"> </w:t>
-      </w:r>
-      <w:r>
-        <w:t xml:space="preserve">If the argument expression compares equal to false, </w:t>
-      </w:r>
-      <w:r>
-        <w:t xml:space="preserve">an </w:t>
-      </w:r>
-      <w:r>
-        <w:t xml:space="preserve">error </w:t>
-      </w:r>
-      <w:r>
-        <w:t>is generated.</w:t>
-      </w:r>
-      <w:r>
-        <w:t xml:space="preserve"> </w:t>
-      </w:r>
-      <w:r>
-        <w:t xml:space="preserve">The preprocessor is not </w:t>
-      </w:r>
-      <w:r>
-        <w:t>terminat</w:t>
-      </w:r>
-      <w:r>
-        <w:t>ed, however, but</w:t>
-      </w:r>
-      <w:r>
-        <w:t xml:space="preserve"> </w:t>
-      </w:r>
-      <w:r>
-        <w:t>the file is outputed</w:t>
-      </w:r>
-      <w:r>
-        <w:t>.</w:t>
-      </w:r>
-    </w:p>
-    <w:p>
-      <w:r>
-        <w:br w:type="page"/>
-      </w:r>
-    </w:p>
-    <w:p>
-      <w:pPr>
-        <w:pStyle w:val="Titre1"/>
-      </w:pPr>
-      <w:bookmarkStart w:id="18" w:name="_Toc63790775"/>
-      <w:r>
-        <w:lastRenderedPageBreak/>
-        <w:t>Macros</w:t>
-      </w:r>
-      <w:bookmarkEnd w:id="18"/>
-    </w:p>
-    <w:p>
-      <w:r>
-        <w:t xml:space="preserve">A </w:t>
-      </w:r>
-      <w:r>
-        <w:t>macro</w:t>
-      </w:r>
-      <w:r>
-        <w:t xml:space="preserve"> </w:t>
-      </w:r>
-      <w:r>
-        <w:t xml:space="preserve">associates to </w:t>
-      </w:r>
-      <w:r>
-        <w:t>a</w:t>
-      </w:r>
-      <w:r>
-        <w:t xml:space="preserve"> set</w:t>
-      </w:r>
-      <w:r>
-        <w:t xml:space="preserve"> of values</w:t>
-      </w:r>
-      <w:r>
-        <w:t xml:space="preserve"> </w:t>
-      </w:r>
-      <w:r>
-        <w:t xml:space="preserve">an output value with </w:t>
-      </w:r>
-      <w:r>
-        <w:t>a sequence of statements</w:t>
-      </w:r>
-      <w:r>
-        <w:t>. It can have zero or more input parameters but exactly one output.</w:t>
-      </w:r>
-    </w:p>
-    <w:p>
-      <w:pPr>
-        <w:pStyle w:val="Titre2"/>
-      </w:pPr>
-      <w:bookmarkStart w:id="19" w:name="_Toc63790776"/>
-      <w:r>
-        <w:t>Macros</w:t>
-      </w:r>
-      <w:r>
-        <w:t xml:space="preserve"> definition</w:t>
-      </w:r>
-      <w:bookmarkEnd w:id="19"/>
-    </w:p>
-    <w:p>
-      <w:r>
-        <w:t xml:space="preserve">They are </w:t>
-      </w:r>
-      <w:r>
-        <w:t>defin</w:t>
-      </w:r>
-      <w:r>
-        <w:t>ed</w:t>
-      </w:r>
-      <w:r>
-        <w:t xml:space="preserve"> as follow:</w:t>
-      </w:r>
-    </w:p>
-    <w:p>
-      <w:pPr>
-        <w:spacing w:after="0"/>
-        <w:ind w:left="720"/>
-        <w:rPr>
-          <w:rFonts w:ascii="Consolas" w:hAnsi="Consolas"/>
-        </w:rPr>
-      </w:pPr>
+        <w:t>(</w:t>
+      </w:r>
+      <w:r>
+        <w:rPr>
+          <w:rFonts w:ascii="Consolas" w:hAnsi="Consolas"/>
+        </w:rPr>
+        <w:t>expression</w:t>
+      </w:r>
       <w:r>
         <w:rPr>
           <w:rFonts w:ascii="Consolas" w:hAnsi="Consolas"/>
@@ -8009,8 +8273,152 @@
           <w:bCs/>
           <w:color w:val="FF0000"/>
         </w:rPr>
-        <w:t>`</w:t>
-      </w:r>
+        <w:t>)</w:t>
+      </w:r>
+      <w:r>
+        <w:rPr>
+          <w:rFonts w:ascii="Consolas" w:hAnsi="Consolas"/>
+        </w:rPr>
+        <w:t xml:space="preserve"> \n</w:t>
+      </w:r>
+    </w:p>
+    <w:p>
+      <w:r>
+        <w:t>with the expression being of boolean type.</w:t>
+      </w:r>
+      <w:r>
+        <w:t xml:space="preserve"> </w:t>
+      </w:r>
+      <w:r>
+        <w:t xml:space="preserve">If the argument expression compares equal to false, </w:t>
+      </w:r>
+      <w:r>
+        <w:t xml:space="preserve">an </w:t>
+      </w:r>
+      <w:r>
+        <w:t xml:space="preserve">error </w:t>
+      </w:r>
+      <w:r>
+        <w:t>is generated.</w:t>
+      </w:r>
+      <w:r>
+        <w:t xml:space="preserve"> </w:t>
+      </w:r>
+      <w:r>
+        <w:t xml:space="preserve">The preprocessor is not </w:t>
+      </w:r>
+      <w:r>
+        <w:t>terminat</w:t>
+      </w:r>
+      <w:r>
+        <w:t>ed, however, but</w:t>
+      </w:r>
+      <w:r>
+        <w:t xml:space="preserve"> </w:t>
+      </w:r>
+      <w:r>
+        <w:t xml:space="preserve">the file is </w:t>
+      </w:r>
+      <w:proofErr w:type="spellStart"/>
+      <w:r>
+        <w:t>outputed</w:t>
+      </w:r>
+      <w:proofErr w:type="spellEnd"/>
+      <w:r>
+        <w:t>.</w:t>
+      </w:r>
+    </w:p>
+    <w:p>
+      <w:r>
+        <w:br w:type="page"/>
+      </w:r>
+    </w:p>
+    <w:p>
+      <w:pPr>
+        <w:pStyle w:val="Titre1"/>
+      </w:pPr>
+      <w:bookmarkStart w:id="18" w:name="_Toc63839716"/>
+      <w:r>
+        <w:lastRenderedPageBreak/>
+        <w:t>Macros</w:t>
+      </w:r>
+      <w:bookmarkEnd w:id="18"/>
+    </w:p>
+    <w:p>
+      <w:r>
+        <w:t xml:space="preserve">A </w:t>
+      </w:r>
+      <w:proofErr w:type="gramStart"/>
+      <w:r>
+        <w:t>macro</w:t>
+      </w:r>
+      <w:r>
+        <w:t xml:space="preserve"> </w:t>
+      </w:r>
+      <w:r>
+        <w:t>associates</w:t>
+      </w:r>
+      <w:proofErr w:type="gramEnd"/>
+      <w:r>
+        <w:t xml:space="preserve"> to </w:t>
+      </w:r>
+      <w:r>
+        <w:t>a</w:t>
+      </w:r>
+      <w:r>
+        <w:t xml:space="preserve"> set</w:t>
+      </w:r>
+      <w:r>
+        <w:t xml:space="preserve"> of values</w:t>
+      </w:r>
+      <w:r>
+        <w:t xml:space="preserve"> </w:t>
+      </w:r>
+      <w:r>
+        <w:t xml:space="preserve">an output value with </w:t>
+      </w:r>
+      <w:r>
+        <w:t>a sequence of statements</w:t>
+      </w:r>
+      <w:r>
+        <w:t>. It can have zero or more input parameters but exactly one output.</w:t>
+      </w:r>
+    </w:p>
+    <w:p>
+      <w:pPr>
+        <w:pStyle w:val="Titre2"/>
+      </w:pPr>
+      <w:bookmarkStart w:id="19" w:name="_Toc63839717"/>
+      <w:r>
+        <w:t>Macros</w:t>
+      </w:r>
+      <w:r>
+        <w:t xml:space="preserve"> definition</w:t>
+      </w:r>
+      <w:bookmarkEnd w:id="19"/>
+    </w:p>
+    <w:p>
+      <w:r>
+        <w:t xml:space="preserve">They are </w:t>
+      </w:r>
+      <w:r>
+        <w:t>defin</w:t>
+      </w:r>
+      <w:r>
+        <w:t>ed</w:t>
+      </w:r>
+      <w:r>
+        <w:t xml:space="preserve"> as follow:</w:t>
+      </w:r>
+    </w:p>
+    <w:p>
+      <w:pPr>
+        <w:spacing w:after="0"/>
+        <w:ind w:left="720"/>
+        <w:rPr>
+          <w:rFonts w:ascii="Consolas" w:hAnsi="Consolas"/>
+        </w:rPr>
+      </w:pPr>
       <w:r>
         <w:rPr>
           <w:rFonts w:ascii="Consolas" w:hAnsi="Consolas"/>
@@ -8018,19 +8426,7 @@
           <w:bCs/>
           <w:color w:val="FF0000"/>
         </w:rPr>
-        <w:t>macro</w:t>
-      </w:r>
-      <w:r>
-        <w:rPr>
-          <w:rFonts w:ascii="Consolas" w:hAnsi="Consolas"/>
-        </w:rPr>
-        <w:t xml:space="preserve"> </w:t>
-      </w:r>
-      <w:r>
-        <w:rPr>
-          <w:rFonts w:ascii="Consolas" w:hAnsi="Consolas"/>
-        </w:rPr>
-        <w:t>expression</w:t>
+        <w:t>`</w:t>
       </w:r>
       <w:r>
         <w:rPr>
@@ -8039,13 +8435,19 @@
           <w:bCs/>
           <w:color w:val="FF0000"/>
         </w:rPr>
-        <w:t>(</w:t>
-      </w:r>
-      <w:r>
-        <w:rPr>
-          <w:rFonts w:ascii="Consolas" w:hAnsi="Consolas"/>
-        </w:rPr>
-        <w:t>[identifier {</w:t>
+        <w:t>macro</w:t>
+      </w:r>
+      <w:r>
+        <w:rPr>
+          <w:rFonts w:ascii="Consolas" w:hAnsi="Consolas"/>
+        </w:rPr>
+        <w:t xml:space="preserve"> </w:t>
+      </w:r>
+      <w:r>
+        <w:rPr>
+          <w:rFonts w:ascii="Consolas" w:hAnsi="Consolas"/>
+        </w:rPr>
+        <w:t>expression</w:t>
       </w:r>
       <w:r>
         <w:rPr>
@@ -8054,13 +8456,13 @@
           <w:bCs/>
           <w:color w:val="FF0000"/>
         </w:rPr>
-        <w:t>,</w:t>
-      </w:r>
-      <w:r>
-        <w:rPr>
-          <w:rFonts w:ascii="Consolas" w:hAnsi="Consolas"/>
-        </w:rPr>
-        <w:t xml:space="preserve"> identifier}]</w:t>
+        <w:t>(</w:t>
+      </w:r>
+      <w:r>
+        <w:rPr>
+          <w:rFonts w:ascii="Consolas" w:hAnsi="Consolas"/>
+        </w:rPr>
+        <w:t>[identifier {</w:t>
       </w:r>
       <w:r>
         <w:rPr>
@@ -8069,7 +8471,13 @@
           <w:bCs/>
           <w:color w:val="FF0000"/>
         </w:rPr>
-        <w:t>)</w:t>
+        <w:t>,</w:t>
+      </w:r>
+      <w:r>
+        <w:rPr>
+          <w:rFonts w:ascii="Consolas" w:hAnsi="Consolas"/>
+        </w:rPr>
+        <w:t xml:space="preserve"> identifier}]</w:t>
       </w:r>
       <w:r>
         <w:rPr>
@@ -8078,34 +8486,8 @@
           <w:bCs/>
           <w:color w:val="FF0000"/>
         </w:rPr>
-        <w:t xml:space="preserve"> </w:t>
-      </w:r>
-      <w:r>
-        <w:rPr>
-          <w:rFonts w:ascii="Consolas" w:hAnsi="Consolas"/>
-        </w:rPr>
-        <w:t>\n</w:t>
-      </w:r>
-    </w:p>
-    <w:p>
-      <w:pPr>
-        <w:spacing w:after="0"/>
-        <w:ind w:left="720"/>
-        <w:rPr>
-          <w:rFonts w:ascii="Consolas" w:hAnsi="Consolas"/>
-        </w:rPr>
-      </w:pPr>
-      <w:r>
-        <w:rPr>
-          <w:rFonts w:ascii="Consolas" w:hAnsi="Consolas"/>
-        </w:rPr>
-        <w:t xml:space="preserve">  statements</w:t>
-      </w:r>
-    </w:p>
-    <w:p>
-      <w:pPr>
-        <w:ind w:left="720"/>
-      </w:pPr>
+        <w:t>)</w:t>
+      </w:r>
       <w:r>
         <w:rPr>
           <w:rFonts w:ascii="Consolas" w:hAnsi="Consolas"/>
@@ -8113,8 +8495,34 @@
           <w:bCs/>
           <w:color w:val="FF0000"/>
         </w:rPr>
-        <w:t>`end</w:t>
-      </w:r>
+        <w:t xml:space="preserve"> </w:t>
+      </w:r>
+      <w:r>
+        <w:rPr>
+          <w:rFonts w:ascii="Consolas" w:hAnsi="Consolas"/>
+        </w:rPr>
+        <w:t>\n</w:t>
+      </w:r>
+    </w:p>
+    <w:p>
+      <w:pPr>
+        <w:spacing w:after="0"/>
+        <w:ind w:left="720"/>
+        <w:rPr>
+          <w:rFonts w:ascii="Consolas" w:hAnsi="Consolas"/>
+        </w:rPr>
+      </w:pPr>
+      <w:r>
+        <w:rPr>
+          <w:rFonts w:ascii="Consolas" w:hAnsi="Consolas"/>
+        </w:rPr>
+        <w:t xml:space="preserve">  statements</w:t>
+      </w:r>
+    </w:p>
+    <w:p>
+      <w:pPr>
+        <w:ind w:left="720"/>
+      </w:pPr>
       <w:r>
         <w:rPr>
           <w:rFonts w:ascii="Consolas" w:hAnsi="Consolas"/>
@@ -8122,200 +8530,9 @@
           <w:bCs/>
           <w:color w:val="FF0000"/>
         </w:rPr>
-        <w:t>macro</w:t>
-      </w:r>
-      <w:r>
-        <w:rPr>
-          <w:rFonts w:ascii="Consolas" w:hAnsi="Consolas"/>
-        </w:rPr>
-        <w:t xml:space="preserve"> \n</w:t>
-      </w:r>
-    </w:p>
-    <w:p>
-      <w:pPr>
-        <w:keepNext/>
-      </w:pPr>
-      <w:r>
-        <w:t>with the left expression being declarable, that is, either an identifier or a dynamic name.</w:t>
-      </w:r>
-      <w:r>
-        <w:t xml:space="preserve"> The parameters of a </w:t>
-      </w:r>
-      <w:r>
-        <w:t>macro</w:t>
-      </w:r>
-      <w:r>
-        <w:t xml:space="preserve"> definition are variables definition, with visibility restricted to the </w:t>
-      </w:r>
-      <w:r>
-        <w:t>macro</w:t>
-      </w:r>
-      <w:r>
-        <w:t xml:space="preserve"> scope.</w:t>
-      </w:r>
-    </w:p>
-    <w:p>
-      <w:pPr>
-        <w:keepNext/>
-      </w:pPr>
-      <w:r>
-        <w:t>Macro</w:t>
-      </w:r>
-      <w:r>
-        <w:t xml:space="preserve">s </w:t>
-      </w:r>
-      <w:r>
-        <w:t xml:space="preserve">are defined globally and </w:t>
-      </w:r>
-      <w:r>
-        <w:t>have</w:t>
-      </w:r>
-      <w:r>
-        <w:t xml:space="preserve"> </w:t>
-      </w:r>
-      <w:r>
-        <w:t>visibility on the caller scope</w:t>
-      </w:r>
-      <w:r>
-        <w:t>.</w:t>
-      </w:r>
-      <w:r>
-        <w:t xml:space="preserve"> This removes the need for two-steps string interpolation, when some variables are defined in the caller’s scope, some in the callee’s one. </w:t>
-      </w:r>
-    </w:p>
-    <w:p>
-      <w:pPr>
-        <w:keepNext/>
-        <w:rPr>
-          <w:rStyle w:val="lev"/>
-        </w:rPr>
-      </w:pPr>
-      <w:r>
-        <w:rPr>
-          <w:rStyle w:val="lev"/>
-        </w:rPr>
-        <w:t>Example:</w:t>
-      </w:r>
-    </w:p>
-    <w:p>
-      <w:pPr>
-        <w:spacing w:after="0"/>
-        <w:ind w:left="720"/>
-        <w:rPr>
-          <w:rFonts w:ascii="Consolas" w:hAnsi="Consolas"/>
-        </w:rPr>
-      </w:pPr>
-      <w:r>
-        <w:rPr>
-          <w:rFonts w:ascii="Consolas" w:hAnsi="Consolas"/>
-        </w:rPr>
         <w:t>`</w:t>
       </w:r>
-      <w:r>
-        <w:rPr>
-          <w:rFonts w:ascii="Consolas" w:hAnsi="Consolas"/>
-        </w:rPr>
-        <w:t>macro</w:t>
-      </w:r>
-      <w:r>
-        <w:rPr>
-          <w:rFonts w:ascii="Consolas" w:hAnsi="Consolas"/>
-        </w:rPr>
-        <w:t xml:space="preserve"> say</w:t>
-      </w:r>
-      <w:r>
-        <w:rPr>
-          <w:rFonts w:ascii="Consolas" w:hAnsi="Consolas"/>
-        </w:rPr>
-        <w:t>_</w:t>
-      </w:r>
-      <w:r>
-        <w:rPr>
-          <w:rFonts w:ascii="Consolas" w:hAnsi="Consolas"/>
-        </w:rPr>
-        <w:t>hello(name)</w:t>
-      </w:r>
-    </w:p>
-    <w:p>
-      <w:pPr>
-        <w:spacing w:after="0"/>
-        <w:ind w:left="720"/>
-        <w:rPr>
-          <w:rFonts w:ascii="Consolas" w:hAnsi="Consolas"/>
-        </w:rPr>
-      </w:pPr>
-      <w:r>
-        <w:rPr>
-          <w:rFonts w:ascii="Consolas" w:hAnsi="Consolas"/>
-        </w:rPr>
-        <w:t>Hello `name</w:t>
-      </w:r>
-    </w:p>
-    <w:p>
-      <w:pPr>
-        <w:ind w:left="720"/>
-      </w:pPr>
-      <w:r>
-        <w:rPr>
-          <w:rFonts w:ascii="Consolas" w:hAnsi="Consolas"/>
-        </w:rPr>
-        <w:t>`end</w:t>
-      </w:r>
-      <w:r>
-        <w:rPr>
-          <w:rFonts w:ascii="Consolas" w:hAnsi="Consolas"/>
-        </w:rPr>
-        <w:t>macro</w:t>
-      </w:r>
-    </w:p>
-    <w:p>
-      <w:r>
-        <w:t xml:space="preserve">Called with “world” as parameter, this </w:t>
-      </w:r>
-      <w:r>
-        <w:t>macro</w:t>
-      </w:r>
-      <w:r>
-        <w:t xml:space="preserve"> will print “Hello world” in the output file.</w:t>
-      </w:r>
-    </w:p>
-    <w:p>
-      <w:pPr>
-        <w:pStyle w:val="Titre2"/>
-      </w:pPr>
-      <w:bookmarkStart w:id="20" w:name="_Toc63790777"/>
-      <w:r>
-        <w:t>Macros</w:t>
-      </w:r>
-      <w:r>
-        <w:t xml:space="preserve"> </w:t>
-      </w:r>
-      <w:r>
-        <w:t>invocation</w:t>
-      </w:r>
-      <w:bookmarkEnd w:id="20"/>
-    </w:p>
-    <w:p>
-      <w:pPr>
-        <w:keepNext/>
-      </w:pPr>
-      <w:r>
-        <w:t>Macro</w:t>
-      </w:r>
-      <w:r>
-        <w:t>s are called as follow:</w:t>
-      </w:r>
-    </w:p>
-    <w:p>
-      <w:pPr>
-        <w:ind w:left="720"/>
-      </w:pPr>
-      <w:r>
-        <w:rPr>
-          <w:rFonts w:ascii="Consolas" w:hAnsi="Consolas"/>
-        </w:rPr>
-        <w:t>expression</w:t>
-      </w:r>
+      <w:proofErr w:type="spellStart"/>
       <w:r>
         <w:rPr>
           <w:rFonts w:ascii="Consolas" w:hAnsi="Consolas"/>
@@ -8323,13 +8540,7 @@
           <w:bCs/>
           <w:color w:val="FF0000"/>
         </w:rPr>
-        <w:t>(</w:t>
-      </w:r>
-      <w:r>
-        <w:rPr>
-          <w:rFonts w:ascii="Consolas" w:hAnsi="Consolas"/>
-        </w:rPr>
-        <w:t>[expression {</w:t>
+        <w:t>end</w:t>
       </w:r>
       <w:r>
         <w:rPr>
@@ -8338,13 +8549,222 @@
           <w:bCs/>
           <w:color w:val="FF0000"/>
         </w:rPr>
-        <w:t>,</w:t>
-      </w:r>
-      <w:r>
-        <w:rPr>
-          <w:rFonts w:ascii="Consolas" w:hAnsi="Consolas"/>
-        </w:rPr>
-        <w:t xml:space="preserve"> expression}]</w:t>
+        <w:t>macro</w:t>
+      </w:r>
+      <w:proofErr w:type="spellEnd"/>
+      <w:r>
+        <w:rPr>
+          <w:rFonts w:ascii="Consolas" w:hAnsi="Consolas"/>
+        </w:rPr>
+        <w:t xml:space="preserve"> \n</w:t>
+      </w:r>
+    </w:p>
+    <w:p>
+      <w:pPr>
+        <w:keepNext/>
+      </w:pPr>
+      <w:r>
+        <w:t>with the left expression being declarable, that is, either an identifier or a dynamic name.</w:t>
+      </w:r>
+      <w:r>
+        <w:t xml:space="preserve"> The parameters of a </w:t>
+      </w:r>
+      <w:r>
+        <w:t>macro</w:t>
+      </w:r>
+      <w:r>
+        <w:t xml:space="preserve"> definition are variables definition, with visibility restricted to the </w:t>
+      </w:r>
+      <w:r>
+        <w:t>macro</w:t>
+      </w:r>
+      <w:r>
+        <w:t xml:space="preserve"> scope.</w:t>
+      </w:r>
+    </w:p>
+    <w:p>
+      <w:pPr>
+        <w:keepNext/>
+      </w:pPr>
+      <w:r>
+        <w:t>Macro</w:t>
+      </w:r>
+      <w:r>
+        <w:t xml:space="preserve">s </w:t>
+      </w:r>
+      <w:r>
+        <w:t xml:space="preserve">are defined globally and </w:t>
+      </w:r>
+      <w:r>
+        <w:t>have</w:t>
+      </w:r>
+      <w:r>
+        <w:t xml:space="preserve"> </w:t>
+      </w:r>
+      <w:r>
+        <w:t>visibility on the caller scope</w:t>
+      </w:r>
+      <w:r>
+        <w:t>.</w:t>
+      </w:r>
+      <w:r>
+        <w:t xml:space="preserve"> This removes the need for two-steps string interpolation, when some variables are defined in the caller’s scope, some in the callee’s one. </w:t>
+      </w:r>
+    </w:p>
+    <w:p>
+      <w:pPr>
+        <w:keepNext/>
+        <w:rPr>
+          <w:rStyle w:val="lev"/>
+        </w:rPr>
+      </w:pPr>
+      <w:r>
+        <w:rPr>
+          <w:rStyle w:val="lev"/>
+        </w:rPr>
+        <w:t>Example:</w:t>
+      </w:r>
+    </w:p>
+    <w:p>
+      <w:pPr>
+        <w:spacing w:after="0"/>
+        <w:ind w:left="720"/>
+        <w:rPr>
+          <w:rFonts w:ascii="Consolas" w:hAnsi="Consolas"/>
+        </w:rPr>
+      </w:pPr>
+      <w:r>
+        <w:rPr>
+          <w:rFonts w:ascii="Consolas" w:hAnsi="Consolas"/>
+        </w:rPr>
+        <w:t>`</w:t>
+      </w:r>
+      <w:r>
+        <w:rPr>
+          <w:rFonts w:ascii="Consolas" w:hAnsi="Consolas"/>
+        </w:rPr>
+        <w:t>macro</w:t>
+      </w:r>
+      <w:r>
+        <w:rPr>
+          <w:rFonts w:ascii="Consolas" w:hAnsi="Consolas"/>
+        </w:rPr>
+        <w:t xml:space="preserve"> </w:t>
+      </w:r>
+      <w:proofErr w:type="spellStart"/>
+      <w:r>
+        <w:rPr>
+          <w:rFonts w:ascii="Consolas" w:hAnsi="Consolas"/>
+        </w:rPr>
+        <w:t>say</w:t>
+      </w:r>
+      <w:r>
+        <w:rPr>
+          <w:rFonts w:ascii="Consolas" w:hAnsi="Consolas"/>
+        </w:rPr>
+        <w:t>_</w:t>
+      </w:r>
+      <w:r>
+        <w:rPr>
+          <w:rFonts w:ascii="Consolas" w:hAnsi="Consolas"/>
+        </w:rPr>
+        <w:t>hello</w:t>
+      </w:r>
+      <w:proofErr w:type="spellEnd"/>
+      <w:r>
+        <w:rPr>
+          <w:rFonts w:ascii="Consolas" w:hAnsi="Consolas"/>
+        </w:rPr>
+        <w:t>(name)</w:t>
+      </w:r>
+    </w:p>
+    <w:p>
+      <w:pPr>
+        <w:spacing w:after="0"/>
+        <w:ind w:left="720"/>
+        <w:rPr>
+          <w:rFonts w:ascii="Consolas" w:hAnsi="Consolas"/>
+        </w:rPr>
+      </w:pPr>
+      <w:r>
+        <w:rPr>
+          <w:rFonts w:ascii="Consolas" w:hAnsi="Consolas"/>
+        </w:rPr>
+        <w:t>Hello `name</w:t>
+      </w:r>
+    </w:p>
+    <w:p>
+      <w:pPr>
+        <w:ind w:left="720"/>
+      </w:pPr>
+      <w:r>
+        <w:rPr>
+          <w:rFonts w:ascii="Consolas" w:hAnsi="Consolas"/>
+        </w:rPr>
+        <w:t>`</w:t>
+      </w:r>
+      <w:proofErr w:type="spellStart"/>
+      <w:r>
+        <w:rPr>
+          <w:rFonts w:ascii="Consolas" w:hAnsi="Consolas"/>
+        </w:rPr>
+        <w:t>end</w:t>
+      </w:r>
+      <w:r>
+        <w:rPr>
+          <w:rFonts w:ascii="Consolas" w:hAnsi="Consolas"/>
+        </w:rPr>
+        <w:t>macro</w:t>
+      </w:r>
+      <w:proofErr w:type="spellEnd"/>
+    </w:p>
+    <w:p>
+      <w:r>
+        <w:t xml:space="preserve">Called with “world” as parameter, this </w:t>
+      </w:r>
+      <w:r>
+        <w:t>macro</w:t>
+      </w:r>
+      <w:r>
+        <w:t xml:space="preserve"> will print “Hello world” in the output file.</w:t>
+      </w:r>
+    </w:p>
+    <w:p>
+      <w:pPr>
+        <w:pStyle w:val="Titre2"/>
+      </w:pPr>
+      <w:bookmarkStart w:id="20" w:name="_Toc63839718"/>
+      <w:r>
+        <w:t>Macros</w:t>
+      </w:r>
+      <w:r>
+        <w:t xml:space="preserve"> </w:t>
+      </w:r>
+      <w:r>
+        <w:t>invocation</w:t>
+      </w:r>
+      <w:bookmarkEnd w:id="20"/>
+    </w:p>
+    <w:p>
+      <w:pPr>
+        <w:keepNext/>
+      </w:pPr>
+      <w:r>
+        <w:t>Macro</w:t>
+      </w:r>
+      <w:r>
+        <w:t>s are called as follow:</w:t>
+      </w:r>
+    </w:p>
+    <w:p>
+      <w:pPr>
+        <w:ind w:left="720"/>
+      </w:pPr>
+      <w:r>
+        <w:rPr>
+          <w:rFonts w:ascii="Consolas" w:hAnsi="Consolas"/>
+        </w:rPr>
+        <w:t>expression</w:t>
       </w:r>
       <w:r>
         <w:rPr>
@@ -8353,6 +8773,36 @@
           <w:bCs/>
           <w:color w:val="FF0000"/>
         </w:rPr>
+        <w:t>(</w:t>
+      </w:r>
+      <w:r>
+        <w:rPr>
+          <w:rFonts w:ascii="Consolas" w:hAnsi="Consolas"/>
+        </w:rPr>
+        <w:t>[expression {</w:t>
+      </w:r>
+      <w:r>
+        <w:rPr>
+          <w:rFonts w:ascii="Consolas" w:hAnsi="Consolas"/>
+          <w:b/>
+          <w:bCs/>
+          <w:color w:val="FF0000"/>
+        </w:rPr>
+        <w:t>,</w:t>
+      </w:r>
+      <w:r>
+        <w:rPr>
+          <w:rFonts w:ascii="Consolas" w:hAnsi="Consolas"/>
+        </w:rPr>
+        <w:t xml:space="preserve"> expression}]</w:t>
+      </w:r>
+      <w:r>
+        <w:rPr>
+          <w:rFonts w:ascii="Consolas" w:hAnsi="Consolas"/>
+          <w:b/>
+          <w:bCs/>
+          <w:color w:val="FF0000"/>
+        </w:rPr>
         <w:t>)</w:t>
       </w:r>
     </w:p>
@@ -8420,7 +8870,7 @@
       <w:pPr>
         <w:pStyle w:val="Titre1"/>
       </w:pPr>
-      <w:bookmarkStart w:id="21" w:name="_Toc63790778"/>
+      <w:bookmarkStart w:id="21" w:name="_Toc63839719"/>
       <w:r>
         <w:lastRenderedPageBreak/>
         <w:t xml:space="preserve">Built-in </w:t>
@@ -8540,6 +8990,16 @@
                 <w:color w:val="FF0000"/>
                 <w:lang w:val="en-US"/>
               </w:rPr>
+              <w:t>c</w:t>
+            </w:r>
+            <w:r>
+              <w:rPr>
+                <w:rFonts w:ascii="Consolas" w:hAnsi="Consolas"/>
+                <w:b/>
+                <w:bCs/>
+                <w:color w:val="FF0000"/>
+                <w:lang w:val="en-US"/>
+              </w:rPr>
               <w:t>log2(</w:t>
             </w:r>
             <w:r>
@@ -8968,13 +9428,10 @@
       <w:pPr>
         <w:pStyle w:val="Titre1"/>
       </w:pPr>
-      <w:bookmarkStart w:id="22" w:name="_Toc63790779"/>
+      <w:bookmarkStart w:id="22" w:name="_Toc63839720"/>
       <w:r>
         <w:lastRenderedPageBreak/>
-        <w:t>F</w:t>
-      </w:r>
-      <w:r>
-        <w:t>iles</w:t>
+        <w:t>Run</w:t>
       </w:r>
       <w:bookmarkEnd w:id="22"/>
     </w:p>
@@ -8995,9 +9452,11 @@
       <w:r>
         <w:t>“.</w:t>
       </w:r>
+      <w:proofErr w:type="spellStart"/>
       <w:r>
         <w:t>src</w:t>
       </w:r>
+      <w:proofErr w:type="spellEnd"/>
       <w:r>
         <w:t>” for source files. They are compiled and a file is outputted for each one, in the same directory, and with the name but the extension removed. Preprocessor source files are usually Verilog/SystemVerilog source and header files.</w:t>
       </w:r>
@@ -9014,9 +9473,11 @@
       <w:r>
         <w:t>“.</w:t>
       </w:r>
+      <w:proofErr w:type="spellStart"/>
       <w:r>
         <w:t>dat</w:t>
       </w:r>
+      <w:proofErr w:type="spellEnd"/>
       <w:r>
         <w:t xml:space="preserve">” for </w:t>
       </w:r>
@@ -9026,6 +9487,21 @@
       <w:r>
         <w:t xml:space="preserve"> files. They are compiled, but no file is outputted. Those are preprocessor exclusive files, such as libraries.</w:t>
       </w:r>
+    </w:p>
+    <w:p>
+      <w:r>
+        <w:t>Presently, there is no option to set a destination folder. The output files are written in the same directory as their source file.</w:t>
+      </w:r>
+    </w:p>
+    <w:p>
+      <w:pPr>
+        <w:pStyle w:val="Titre2"/>
+      </w:pPr>
+      <w:bookmarkStart w:id="23" w:name="_Toc63839721"/>
+      <w:r>
+        <w:t>Include directive</w:t>
+      </w:r>
+      <w:bookmarkEnd w:id="23"/>
     </w:p>
     <w:p>
       <w:r>
@@ -9064,74 +9540,6 @@
     <w:p>
       <w:r>
         <w:t>with the expression being a string, representing the path from the working directory.</w:t>
-      </w:r>
-    </w:p>
-    <w:p>
-      <w:r>
-        <w:br w:type="page"/>
-      </w:r>
-    </w:p>
-    <w:p>
-      <w:pPr>
-        <w:pStyle w:val="Titre1"/>
-        <w:ind w:left="431" w:hanging="431"/>
-      </w:pPr>
-      <w:bookmarkStart w:id="23" w:name="_Toc63790780"/>
-      <w:r>
-        <w:lastRenderedPageBreak/>
-        <w:t>run</w:t>
-      </w:r>
-      <w:bookmarkEnd w:id="23"/>
-    </w:p>
-    <w:p>
-      <w:r>
-        <w:t>To run the preprocessor, pass the files to process as follow:</w:t>
-      </w:r>
-    </w:p>
-    <w:p>
-      <w:pPr>
-        <w:ind w:left="720"/>
-      </w:pPr>
-      <w:r>
-        <w:rPr>
-          <w:rFonts w:ascii="Consolas" w:hAnsi="Consolas"/>
-        </w:rPr>
-        <w:t>./</w:t>
-      </w:r>
-      <w:r>
-        <w:rPr>
-          <w:rFonts w:ascii="Consolas" w:hAnsi="Consolas"/>
-        </w:rPr>
-        <w:t>preprocess</w:t>
-      </w:r>
-      <w:r>
-        <w:rPr>
-          <w:rFonts w:ascii="Consolas" w:hAnsi="Consolas"/>
-        </w:rPr>
-        <w:t xml:space="preserve"> *.</w:t>
-      </w:r>
-      <w:r>
-        <w:rPr>
-          <w:rFonts w:ascii="Consolas" w:hAnsi="Consolas"/>
-        </w:rPr>
-        <w:t>src</w:t>
-      </w:r>
-      <w:r>
-        <w:rPr>
-          <w:rFonts w:ascii="Consolas" w:hAnsi="Consolas"/>
-        </w:rPr>
-        <w:t xml:space="preserve"> *.</w:t>
-      </w:r>
-      <w:r>
-        <w:rPr>
-          <w:rFonts w:ascii="Consolas" w:hAnsi="Consolas"/>
-        </w:rPr>
-        <w:t>dat</w:t>
-      </w:r>
-    </w:p>
-    <w:p>
-      <w:r>
-        <w:t>Presently, there is no option to set a destination folder. The output files are written in the same directory as their source file.</w:t>
       </w:r>
     </w:p>
     <w:p>
@@ -9148,7 +9556,7 @@
         </w:numPr>
         <w:ind w:left="431" w:hanging="431"/>
       </w:pPr>
-      <w:bookmarkStart w:id="24" w:name="_Toc63790781"/>
+      <w:bookmarkStart w:id="24" w:name="_Toc63839722"/>
       <w:r>
         <w:lastRenderedPageBreak/>
         <w:t>Example</w:t>
@@ -9191,7 +9599,28 @@
         <w:rPr>
           <w:rFonts w:ascii="Consolas" w:hAnsi="Consolas"/>
         </w:rPr>
-        <w:t xml:space="preserve"> design/lsu/lsu_bus_intf.sv.</w:t>
+        <w:t xml:space="preserve"> design/</w:t>
+      </w:r>
+      <w:proofErr w:type="spellStart"/>
+      <w:r>
+        <w:rPr>
+          <w:rFonts w:ascii="Consolas" w:hAnsi="Consolas"/>
+        </w:rPr>
+        <w:t>lsu</w:t>
+      </w:r>
+      <w:proofErr w:type="spellEnd"/>
+      <w:r>
+        <w:rPr>
+          <w:rFonts w:ascii="Consolas" w:hAnsi="Consolas"/>
+        </w:rPr>
+        <w:t>/</w:t>
+      </w:r>
+      <w:proofErr w:type="spellStart"/>
+      <w:r>
+        <w:rPr>
+          <w:rFonts w:ascii="Consolas" w:hAnsi="Consolas"/>
+        </w:rPr>
+        <w:t>lsu_bus_intf.sv.</w:t>
       </w:r>
       <w:r>
         <w:rPr>
@@ -9199,6 +9628,7 @@
         </w:rPr>
         <w:t>src</w:t>
       </w:r>
+      <w:proofErr w:type="spellEnd"/>
       <w:r>
         <w:rPr>
           <w:rFonts w:ascii="Consolas" w:hAnsi="Consolas"/>
@@ -9229,7 +9659,21 @@
         <w:rPr>
           <w:rFonts w:ascii="Consolas" w:hAnsi="Consolas"/>
         </w:rPr>
-        <w:t>`include "libhdl.pph"</w:t>
+        <w:t>`include "</w:t>
+      </w:r>
+      <w:proofErr w:type="spellStart"/>
+      <w:r>
+        <w:rPr>
+          <w:rFonts w:ascii="Consolas" w:hAnsi="Consolas"/>
+        </w:rPr>
+        <w:t>libhdl.pph</w:t>
+      </w:r>
+      <w:proofErr w:type="spellEnd"/>
+      <w:r>
+        <w:rPr>
+          <w:rFonts w:ascii="Consolas" w:hAnsi="Consolas"/>
+        </w:rPr>
+        <w:t>"</w:t>
       </w:r>
     </w:p>
     <w:p>
@@ -9255,7 +9699,35 @@
         <w:rPr>
           <w:rFonts w:ascii="Consolas" w:hAnsi="Consolas"/>
         </w:rPr>
-        <w:t>`for (i : [0..3])</w:t>
+        <w:t>`for (</w:t>
+      </w:r>
+      <w:proofErr w:type="spellStart"/>
+      <w:r>
+        <w:rPr>
+          <w:rFonts w:ascii="Consolas" w:hAnsi="Consolas"/>
+        </w:rPr>
+        <w:t>i</w:t>
+      </w:r>
+      <w:proofErr w:type="spellEnd"/>
+      <w:r>
+        <w:rPr>
+          <w:rFonts w:ascii="Consolas" w:hAnsi="Consolas"/>
+        </w:rPr>
+        <w:t xml:space="preserve"> : [</w:t>
+      </w:r>
+      <w:proofErr w:type="gramStart"/>
+      <w:r>
+        <w:rPr>
+          <w:rFonts w:ascii="Consolas" w:hAnsi="Consolas"/>
+        </w:rPr>
+        <w:t>0..</w:t>
+      </w:r>
+      <w:proofErr w:type="gramEnd"/>
+      <w:r>
+        <w:rPr>
+          <w:rFonts w:ascii="Consolas" w:hAnsi="Consolas"/>
+        </w:rPr>
+        <w:t>3])</w:t>
       </w:r>
     </w:p>
     <w:p>
@@ -9283,7 +9755,35 @@
         <w:rPr>
           <w:rFonts w:ascii="Consolas" w:hAnsi="Consolas"/>
         </w:rPr>
-        <w:t xml:space="preserve"> bus = $"`((8*i)+7):`(8*i)"</w:t>
+        <w:t xml:space="preserve"> bus = $"`((8*</w:t>
+      </w:r>
+      <w:proofErr w:type="spellStart"/>
+      <w:r>
+        <w:rPr>
+          <w:rFonts w:ascii="Consolas" w:hAnsi="Consolas"/>
+        </w:rPr>
+        <w:t>i</w:t>
+      </w:r>
+      <w:proofErr w:type="spellEnd"/>
+      <w:r>
+        <w:rPr>
+          <w:rFonts w:ascii="Consolas" w:hAnsi="Consolas"/>
+        </w:rPr>
+        <w:t>)+7):`(8*</w:t>
+      </w:r>
+      <w:proofErr w:type="spellStart"/>
+      <w:r>
+        <w:rPr>
+          <w:rFonts w:ascii="Consolas" w:hAnsi="Consolas"/>
+        </w:rPr>
+        <w:t>i</w:t>
+      </w:r>
+      <w:proofErr w:type="spellEnd"/>
+      <w:r>
+        <w:rPr>
+          <w:rFonts w:ascii="Consolas" w:hAnsi="Consolas"/>
+        </w:rPr>
+        <w:t>)"</w:t>
       </w:r>
     </w:p>
     <w:p>
@@ -9331,7 +9831,21 @@
         <w:rPr>
           <w:rFonts w:ascii="Consolas" w:hAnsi="Consolas"/>
         </w:rPr>
-        <w:t>`for (j : [3..5])</w:t>
+        <w:t>`for (j : [</w:t>
+      </w:r>
+      <w:proofErr w:type="gramStart"/>
+      <w:r>
+        <w:rPr>
+          <w:rFonts w:ascii="Consolas" w:hAnsi="Consolas"/>
+        </w:rPr>
+        <w:t>3..</w:t>
+      </w:r>
+      <w:proofErr w:type="gramEnd"/>
+      <w:r>
+        <w:rPr>
+          <w:rFonts w:ascii="Consolas" w:hAnsi="Consolas"/>
+        </w:rPr>
+        <w:t>5])</w:t>
       </w:r>
     </w:p>
     <w:p>
@@ -9347,7 +9861,49 @@
         <w:rPr>
           <w:rFonts w:ascii="Consolas" w:hAnsi="Consolas"/>
         </w:rPr>
-        <w:t>assign ld_byte_dc`(j)hit_`(b)_`(a)[`i] = ld_addr_dc`(j)hit_`(b)_`(a) &amp;</w:t>
+        <w:t xml:space="preserve">assign </w:t>
+      </w:r>
+      <w:proofErr w:type="spellStart"/>
+      <w:r>
+        <w:rPr>
+          <w:rFonts w:ascii="Consolas" w:hAnsi="Consolas"/>
+        </w:rPr>
+        <w:t>ld_byte_dc</w:t>
+      </w:r>
+      <w:proofErr w:type="spellEnd"/>
+      <w:r>
+        <w:rPr>
+          <w:rFonts w:ascii="Consolas" w:hAnsi="Consolas"/>
+        </w:rPr>
+        <w:t>`(j)hit_`(b)_`(a)[`</w:t>
+      </w:r>
+      <w:proofErr w:type="spellStart"/>
+      <w:r>
+        <w:rPr>
+          <w:rFonts w:ascii="Consolas" w:hAnsi="Consolas"/>
+        </w:rPr>
+        <w:t>i</w:t>
+      </w:r>
+      <w:proofErr w:type="spellEnd"/>
+      <w:r>
+        <w:rPr>
+          <w:rFonts w:ascii="Consolas" w:hAnsi="Consolas"/>
+        </w:rPr>
+        <w:t xml:space="preserve">] = </w:t>
+      </w:r>
+      <w:proofErr w:type="spellStart"/>
+      <w:r>
+        <w:rPr>
+          <w:rFonts w:ascii="Consolas" w:hAnsi="Consolas"/>
+        </w:rPr>
+        <w:t>ld_addr_dc</w:t>
+      </w:r>
+      <w:proofErr w:type="spellEnd"/>
+      <w:r>
+        <w:rPr>
+          <w:rFonts w:ascii="Consolas" w:hAnsi="Consolas"/>
+        </w:rPr>
+        <w:t>`(j)hit_`(b)_`(a) &amp;</w:t>
       </w:r>
     </w:p>
     <w:p>
@@ -9365,11 +9921,61 @@
         </w:rPr>
         <w:t xml:space="preserve">  </w:t>
       </w:r>
-      <w:r>
-        <w:rPr>
-          <w:rFonts w:ascii="Consolas" w:hAnsi="Consolas"/>
-        </w:rPr>
-        <w:t>ldst_byteen_`(b)_dc`(j)[`i] &amp; ldst_byteen_`(a)_dc2[`i];</w:t>
+      <w:proofErr w:type="spellStart"/>
+      <w:r>
+        <w:rPr>
+          <w:rFonts w:ascii="Consolas" w:hAnsi="Consolas"/>
+        </w:rPr>
+        <w:t>ldst_byteen</w:t>
+      </w:r>
+      <w:proofErr w:type="spellEnd"/>
+      <w:r>
+        <w:rPr>
+          <w:rFonts w:ascii="Consolas" w:hAnsi="Consolas"/>
+        </w:rPr>
+        <w:t>_`(b)_dc`(j)[`</w:t>
+      </w:r>
+      <w:proofErr w:type="spellStart"/>
+      <w:r>
+        <w:rPr>
+          <w:rFonts w:ascii="Consolas" w:hAnsi="Consolas"/>
+        </w:rPr>
+        <w:t>i</w:t>
+      </w:r>
+      <w:proofErr w:type="spellEnd"/>
+      <w:r>
+        <w:rPr>
+          <w:rFonts w:ascii="Consolas" w:hAnsi="Consolas"/>
+        </w:rPr>
+        <w:t xml:space="preserve">] &amp; </w:t>
+      </w:r>
+      <w:proofErr w:type="spellStart"/>
+      <w:r>
+        <w:rPr>
+          <w:rFonts w:ascii="Consolas" w:hAnsi="Consolas"/>
+        </w:rPr>
+        <w:t>ldst_byteen</w:t>
+      </w:r>
+      <w:proofErr w:type="spellEnd"/>
+      <w:r>
+        <w:rPr>
+          <w:rFonts w:ascii="Consolas" w:hAnsi="Consolas"/>
+        </w:rPr>
+        <w:t>_`(a)_dc2[`</w:t>
+      </w:r>
+      <w:proofErr w:type="spellStart"/>
+      <w:r>
+        <w:rPr>
+          <w:rFonts w:ascii="Consolas" w:hAnsi="Consolas"/>
+        </w:rPr>
+        <w:t>i</w:t>
+      </w:r>
+      <w:proofErr w:type="spellEnd"/>
+      <w:r>
+        <w:rPr>
+          <w:rFonts w:ascii="Consolas" w:hAnsi="Consolas"/>
+        </w:rPr>
+        <w:t>];</w:t>
       </w:r>
     </w:p>
     <w:p>
@@ -9385,8 +9991,16 @@
         <w:rPr>
           <w:rFonts w:ascii="Consolas" w:hAnsi="Consolas"/>
         </w:rPr>
-        <w:t>`endfor</w:t>
-      </w:r>
+        <w:t>`</w:t>
+      </w:r>
+      <w:proofErr w:type="spellStart"/>
+      <w:r>
+        <w:rPr>
+          <w:rFonts w:ascii="Consolas" w:hAnsi="Consolas"/>
+        </w:rPr>
+        <w:t>endfor</w:t>
+      </w:r>
+      <w:proofErr w:type="spellEnd"/>
     </w:p>
     <w:p>
       <w:pPr>
@@ -9401,8 +10015,16 @@
         <w:rPr>
           <w:rFonts w:ascii="Consolas" w:hAnsi="Consolas"/>
         </w:rPr>
-        <w:t>`endfor</w:t>
-      </w:r>
+        <w:t>`</w:t>
+      </w:r>
+      <w:proofErr w:type="spellStart"/>
+      <w:r>
+        <w:rPr>
+          <w:rFonts w:ascii="Consolas" w:hAnsi="Consolas"/>
+        </w:rPr>
+        <w:t>endfor</w:t>
+      </w:r>
+      <w:proofErr w:type="spellEnd"/>
     </w:p>
     <w:p>
       <w:pPr>
@@ -9427,7 +10049,35 @@
         <w:rPr>
           <w:rFonts w:ascii="Consolas" w:hAnsi="Consolas"/>
         </w:rPr>
-        <w:t>assign ld_byte_hit_`(a)[`i] =</w:t>
+        <w:t xml:space="preserve">assign </w:t>
+      </w:r>
+      <w:proofErr w:type="spellStart"/>
+      <w:r>
+        <w:rPr>
+          <w:rFonts w:ascii="Consolas" w:hAnsi="Consolas"/>
+        </w:rPr>
+        <w:t>ld_byte_hit</w:t>
+      </w:r>
+      <w:proofErr w:type="spellEnd"/>
+      <w:r>
+        <w:rPr>
+          <w:rFonts w:ascii="Consolas" w:hAnsi="Consolas"/>
+        </w:rPr>
+        <w:t>_`(a)[`</w:t>
+      </w:r>
+      <w:proofErr w:type="spellStart"/>
+      <w:r>
+        <w:rPr>
+          <w:rFonts w:ascii="Consolas" w:hAnsi="Consolas"/>
+        </w:rPr>
+        <w:t>i</w:t>
+      </w:r>
+      <w:proofErr w:type="spellEnd"/>
+      <w:r>
+        <w:rPr>
+          <w:rFonts w:ascii="Consolas" w:hAnsi="Consolas"/>
+        </w:rPr>
+        <w:t>] =</w:t>
       </w:r>
     </w:p>
     <w:p>
@@ -9449,7 +10099,77 @@
         <w:rPr>
           <w:rFonts w:ascii="Consolas" w:hAnsi="Consolas"/>
         </w:rPr>
-        <w:t xml:space="preserve">`or_reduction("ld_byte_dc`(j)hit_lo_`(a)[`i]", "j", [3..5]) </w:t>
+        <w:t>`</w:t>
+      </w:r>
+      <w:proofErr w:type="spellStart"/>
+      <w:r>
+        <w:rPr>
+          <w:rFonts w:ascii="Consolas" w:hAnsi="Consolas"/>
+        </w:rPr>
+        <w:t>or_reduction</w:t>
+      </w:r>
+      <w:proofErr w:type="spellEnd"/>
+      <w:r>
+        <w:rPr>
+          <w:rFonts w:ascii="Consolas" w:hAnsi="Consolas"/>
+        </w:rPr>
+        <w:t>("</w:t>
+      </w:r>
+      <w:proofErr w:type="spellStart"/>
+      <w:r>
+        <w:rPr>
+          <w:rFonts w:ascii="Consolas" w:hAnsi="Consolas"/>
+        </w:rPr>
+        <w:t>ld_byte_dc</w:t>
+      </w:r>
+      <w:proofErr w:type="spellEnd"/>
+      <w:r>
+        <w:rPr>
+          <w:rFonts w:ascii="Consolas" w:hAnsi="Consolas"/>
+        </w:rPr>
+        <w:t>`(j)</w:t>
+      </w:r>
+      <w:proofErr w:type="spellStart"/>
+      <w:r>
+        <w:rPr>
+          <w:rFonts w:ascii="Consolas" w:hAnsi="Consolas"/>
+        </w:rPr>
+        <w:t>hit_lo</w:t>
+      </w:r>
+      <w:proofErr w:type="spellEnd"/>
+      <w:r>
+        <w:rPr>
+          <w:rFonts w:ascii="Consolas" w:hAnsi="Consolas"/>
+        </w:rPr>
+        <w:t>_`(a)[`</w:t>
+      </w:r>
+      <w:proofErr w:type="spellStart"/>
+      <w:r>
+        <w:rPr>
+          <w:rFonts w:ascii="Consolas" w:hAnsi="Consolas"/>
+        </w:rPr>
+        <w:t>i</w:t>
+      </w:r>
+      <w:proofErr w:type="spellEnd"/>
+      <w:r>
+        <w:rPr>
+          <w:rFonts w:ascii="Consolas" w:hAnsi="Consolas"/>
+        </w:rPr>
+        <w:t>]", "j", [</w:t>
+      </w:r>
+      <w:proofErr w:type="gramStart"/>
+      <w:r>
+        <w:rPr>
+          <w:rFonts w:ascii="Consolas" w:hAnsi="Consolas"/>
+        </w:rPr>
+        <w:t>3..</w:t>
+      </w:r>
+      <w:proofErr w:type="gramEnd"/>
+      <w:r>
+        <w:rPr>
+          <w:rFonts w:ascii="Consolas" w:hAnsi="Consolas"/>
+        </w:rPr>
+        <w:t xml:space="preserve">5]) </w:t>
       </w:r>
       <w:r>
         <w:rPr>
@@ -9477,7 +10197,77 @@
         <w:rPr>
           <w:rFonts w:ascii="Consolas" w:hAnsi="Consolas"/>
         </w:rPr>
-        <w:t>`or_reduction("ld_byte_dc`(j)hit_hi_`(a)[`i]", "j", [3..5]) |</w:t>
+        <w:t>`</w:t>
+      </w:r>
+      <w:proofErr w:type="spellStart"/>
+      <w:r>
+        <w:rPr>
+          <w:rFonts w:ascii="Consolas" w:hAnsi="Consolas"/>
+        </w:rPr>
+        <w:t>or_reduction</w:t>
+      </w:r>
+      <w:proofErr w:type="spellEnd"/>
+      <w:r>
+        <w:rPr>
+          <w:rFonts w:ascii="Consolas" w:hAnsi="Consolas"/>
+        </w:rPr>
+        <w:t>("</w:t>
+      </w:r>
+      <w:proofErr w:type="spellStart"/>
+      <w:r>
+        <w:rPr>
+          <w:rFonts w:ascii="Consolas" w:hAnsi="Consolas"/>
+        </w:rPr>
+        <w:t>ld_byte_dc</w:t>
+      </w:r>
+      <w:proofErr w:type="spellEnd"/>
+      <w:r>
+        <w:rPr>
+          <w:rFonts w:ascii="Consolas" w:hAnsi="Consolas"/>
+        </w:rPr>
+        <w:t>`(j)</w:t>
+      </w:r>
+      <w:proofErr w:type="spellStart"/>
+      <w:r>
+        <w:rPr>
+          <w:rFonts w:ascii="Consolas" w:hAnsi="Consolas"/>
+        </w:rPr>
+        <w:t>hit_hi</w:t>
+      </w:r>
+      <w:proofErr w:type="spellEnd"/>
+      <w:r>
+        <w:rPr>
+          <w:rFonts w:ascii="Consolas" w:hAnsi="Consolas"/>
+        </w:rPr>
+        <w:t>_`(a)[`</w:t>
+      </w:r>
+      <w:proofErr w:type="spellStart"/>
+      <w:r>
+        <w:rPr>
+          <w:rFonts w:ascii="Consolas" w:hAnsi="Consolas"/>
+        </w:rPr>
+        <w:t>i</w:t>
+      </w:r>
+      <w:proofErr w:type="spellEnd"/>
+      <w:r>
+        <w:rPr>
+          <w:rFonts w:ascii="Consolas" w:hAnsi="Consolas"/>
+        </w:rPr>
+        <w:t>]", "j", [</w:t>
+      </w:r>
+      <w:proofErr w:type="gramStart"/>
+      <w:r>
+        <w:rPr>
+          <w:rFonts w:ascii="Consolas" w:hAnsi="Consolas"/>
+        </w:rPr>
+        <w:t>3..</w:t>
+      </w:r>
+      <w:proofErr w:type="gramEnd"/>
+      <w:r>
+        <w:rPr>
+          <w:rFonts w:ascii="Consolas" w:hAnsi="Consolas"/>
+        </w:rPr>
+        <w:t>5]) |</w:t>
       </w:r>
     </w:p>
     <w:p>
@@ -9495,11 +10285,33 @@
         </w:rPr>
         <w:t xml:space="preserve">  </w:t>
       </w:r>
-      <w:r>
-        <w:rPr>
-          <w:rFonts w:ascii="Consolas" w:hAnsi="Consolas"/>
-        </w:rPr>
-        <w:t>ld_byte_hit_buf_`(a)[`i];</w:t>
+      <w:proofErr w:type="spellStart"/>
+      <w:r>
+        <w:rPr>
+          <w:rFonts w:ascii="Consolas" w:hAnsi="Consolas"/>
+        </w:rPr>
+        <w:t>ld_byte_hit_buf</w:t>
+      </w:r>
+      <w:proofErr w:type="spellEnd"/>
+      <w:r>
+        <w:rPr>
+          <w:rFonts w:ascii="Consolas" w:hAnsi="Consolas"/>
+        </w:rPr>
+        <w:t>_`(a)[`</w:t>
+      </w:r>
+      <w:proofErr w:type="spellStart"/>
+      <w:r>
+        <w:rPr>
+          <w:rFonts w:ascii="Consolas" w:hAnsi="Consolas"/>
+        </w:rPr>
+        <w:t>i</w:t>
+      </w:r>
+      <w:proofErr w:type="spellEnd"/>
+      <w:r>
+        <w:rPr>
+          <w:rFonts w:ascii="Consolas" w:hAnsi="Consolas"/>
+        </w:rPr>
+        <w:t>];</w:t>
       </w:r>
     </w:p>
     <w:p>
@@ -9525,7 +10337,21 @@
         <w:rPr>
           <w:rFonts w:ascii="Consolas" w:hAnsi="Consolas"/>
         </w:rPr>
-        <w:t>`for (j : [3..5])</w:t>
+        <w:t>`for (j : [</w:t>
+      </w:r>
+      <w:proofErr w:type="gramStart"/>
+      <w:r>
+        <w:rPr>
+          <w:rFonts w:ascii="Consolas" w:hAnsi="Consolas"/>
+        </w:rPr>
+        <w:t>3..</w:t>
+      </w:r>
+      <w:proofErr w:type="gramEnd"/>
+      <w:r>
+        <w:rPr>
+          <w:rFonts w:ascii="Consolas" w:hAnsi="Consolas"/>
+        </w:rPr>
+        <w:t>5])</w:t>
       </w:r>
     </w:p>
     <w:p>
@@ -9541,7 +10367,77 @@
         <w:rPr>
           <w:rFonts w:ascii="Consolas" w:hAnsi="Consolas"/>
         </w:rPr>
-        <w:t>assign ld_byte_dc`(j)hit_`(a)[`i] = ld_byte_dc`(j)hit_lo_`(a)[`i] |</w:t>
+        <w:t xml:space="preserve">assign </w:t>
+      </w:r>
+      <w:proofErr w:type="spellStart"/>
+      <w:r>
+        <w:rPr>
+          <w:rFonts w:ascii="Consolas" w:hAnsi="Consolas"/>
+        </w:rPr>
+        <w:t>ld_byte_dc</w:t>
+      </w:r>
+      <w:proofErr w:type="spellEnd"/>
+      <w:r>
+        <w:rPr>
+          <w:rFonts w:ascii="Consolas" w:hAnsi="Consolas"/>
+        </w:rPr>
+        <w:t>`(j)hit_`(a)[`</w:t>
+      </w:r>
+      <w:proofErr w:type="spellStart"/>
+      <w:r>
+        <w:rPr>
+          <w:rFonts w:ascii="Consolas" w:hAnsi="Consolas"/>
+        </w:rPr>
+        <w:t>i</w:t>
+      </w:r>
+      <w:proofErr w:type="spellEnd"/>
+      <w:r>
+        <w:rPr>
+          <w:rFonts w:ascii="Consolas" w:hAnsi="Consolas"/>
+        </w:rPr>
+        <w:t xml:space="preserve">] = </w:t>
+      </w:r>
+      <w:proofErr w:type="spellStart"/>
+      <w:r>
+        <w:rPr>
+          <w:rFonts w:ascii="Consolas" w:hAnsi="Consolas"/>
+        </w:rPr>
+        <w:t>ld_byte_dc</w:t>
+      </w:r>
+      <w:proofErr w:type="spellEnd"/>
+      <w:r>
+        <w:rPr>
+          <w:rFonts w:ascii="Consolas" w:hAnsi="Consolas"/>
+        </w:rPr>
+        <w:t>`(j)</w:t>
+      </w:r>
+      <w:proofErr w:type="spellStart"/>
+      <w:r>
+        <w:rPr>
+          <w:rFonts w:ascii="Consolas" w:hAnsi="Consolas"/>
+        </w:rPr>
+        <w:t>hit_lo</w:t>
+      </w:r>
+      <w:proofErr w:type="spellEnd"/>
+      <w:r>
+        <w:rPr>
+          <w:rFonts w:ascii="Consolas" w:hAnsi="Consolas"/>
+        </w:rPr>
+        <w:t>_`(a)[`</w:t>
+      </w:r>
+      <w:proofErr w:type="spellStart"/>
+      <w:r>
+        <w:rPr>
+          <w:rFonts w:ascii="Consolas" w:hAnsi="Consolas"/>
+        </w:rPr>
+        <w:t>i</w:t>
+      </w:r>
+      <w:proofErr w:type="spellEnd"/>
+      <w:r>
+        <w:rPr>
+          <w:rFonts w:ascii="Consolas" w:hAnsi="Consolas"/>
+        </w:rPr>
+        <w:t>] |</w:t>
       </w:r>
     </w:p>
     <w:p>
@@ -9559,11 +10455,47 @@
         </w:rPr>
         <w:t xml:space="preserve">  </w:t>
       </w:r>
-      <w:r>
-        <w:rPr>
-          <w:rFonts w:ascii="Consolas" w:hAnsi="Consolas"/>
-        </w:rPr>
-        <w:t>ld_byte_dc`(j)hit_hi_`(a)[`i];</w:t>
+      <w:proofErr w:type="spellStart"/>
+      <w:r>
+        <w:rPr>
+          <w:rFonts w:ascii="Consolas" w:hAnsi="Consolas"/>
+        </w:rPr>
+        <w:t>ld_byte_dc</w:t>
+      </w:r>
+      <w:proofErr w:type="spellEnd"/>
+      <w:r>
+        <w:rPr>
+          <w:rFonts w:ascii="Consolas" w:hAnsi="Consolas"/>
+        </w:rPr>
+        <w:t>`(j)</w:t>
+      </w:r>
+      <w:proofErr w:type="spellStart"/>
+      <w:r>
+        <w:rPr>
+          <w:rFonts w:ascii="Consolas" w:hAnsi="Consolas"/>
+        </w:rPr>
+        <w:t>hit_hi</w:t>
+      </w:r>
+      <w:proofErr w:type="spellEnd"/>
+      <w:r>
+        <w:rPr>
+          <w:rFonts w:ascii="Consolas" w:hAnsi="Consolas"/>
+        </w:rPr>
+        <w:t>_`(a)[`</w:t>
+      </w:r>
+      <w:proofErr w:type="spellStart"/>
+      <w:r>
+        <w:rPr>
+          <w:rFonts w:ascii="Consolas" w:hAnsi="Consolas"/>
+        </w:rPr>
+        <w:t>i</w:t>
+      </w:r>
+      <w:proofErr w:type="spellEnd"/>
+      <w:r>
+        <w:rPr>
+          <w:rFonts w:ascii="Consolas" w:hAnsi="Consolas"/>
+        </w:rPr>
+        <w:t>];</w:t>
       </w:r>
     </w:p>
     <w:p>
@@ -9579,7 +10511,21 @@
         <w:rPr>
           <w:rFonts w:ascii="Consolas" w:hAnsi="Consolas"/>
         </w:rPr>
-        <w:t>assign ld_fwddata_dc`(j)pipe_`(a)[`bus] =</w:t>
+        <w:t xml:space="preserve">assign </w:t>
+      </w:r>
+      <w:proofErr w:type="spellStart"/>
+      <w:r>
+        <w:rPr>
+          <w:rFonts w:ascii="Consolas" w:hAnsi="Consolas"/>
+        </w:rPr>
+        <w:t>ld_fwddata_dc</w:t>
+      </w:r>
+      <w:proofErr w:type="spellEnd"/>
+      <w:r>
+        <w:rPr>
+          <w:rFonts w:ascii="Consolas" w:hAnsi="Consolas"/>
+        </w:rPr>
+        <w:t>`(j)pipe_`(a)[`bus] =</w:t>
       </w:r>
     </w:p>
     <w:p>
@@ -9601,7 +10547,63 @@
         <w:rPr>
           <w:rFonts w:ascii="Consolas" w:hAnsi="Consolas"/>
         </w:rPr>
-        <w:t>({8{ld_byte_dc`(j)hit_lo_`(a)[`i]}} &amp; store_data_lo_dc`(j)[`bus]) |</w:t>
+        <w:t>({8{</w:t>
+      </w:r>
+      <w:proofErr w:type="spellStart"/>
+      <w:r>
+        <w:rPr>
+          <w:rFonts w:ascii="Consolas" w:hAnsi="Consolas"/>
+        </w:rPr>
+        <w:t>ld_byte_dc</w:t>
+      </w:r>
+      <w:proofErr w:type="spellEnd"/>
+      <w:r>
+        <w:rPr>
+          <w:rFonts w:ascii="Consolas" w:hAnsi="Consolas"/>
+        </w:rPr>
+        <w:t>`(j)</w:t>
+      </w:r>
+      <w:proofErr w:type="spellStart"/>
+      <w:r>
+        <w:rPr>
+          <w:rFonts w:ascii="Consolas" w:hAnsi="Consolas"/>
+        </w:rPr>
+        <w:t>hit_lo</w:t>
+      </w:r>
+      <w:proofErr w:type="spellEnd"/>
+      <w:r>
+        <w:rPr>
+          <w:rFonts w:ascii="Consolas" w:hAnsi="Consolas"/>
+        </w:rPr>
+        <w:t>_`(a)[`</w:t>
+      </w:r>
+      <w:proofErr w:type="spellStart"/>
+      <w:r>
+        <w:rPr>
+          <w:rFonts w:ascii="Consolas" w:hAnsi="Consolas"/>
+        </w:rPr>
+        <w:t>i</w:t>
+      </w:r>
+      <w:proofErr w:type="spellEnd"/>
+      <w:r>
+        <w:rPr>
+          <w:rFonts w:ascii="Consolas" w:hAnsi="Consolas"/>
+        </w:rPr>
+        <w:t xml:space="preserve">]}} &amp; </w:t>
+      </w:r>
+      <w:proofErr w:type="spellStart"/>
+      <w:r>
+        <w:rPr>
+          <w:rFonts w:ascii="Consolas" w:hAnsi="Consolas"/>
+        </w:rPr>
+        <w:t>store_data_lo_dc</w:t>
+      </w:r>
+      <w:proofErr w:type="spellEnd"/>
+      <w:r>
+        <w:rPr>
+          <w:rFonts w:ascii="Consolas" w:hAnsi="Consolas"/>
+        </w:rPr>
+        <w:t>`(j)[`bus]) |</w:t>
       </w:r>
     </w:p>
     <w:p>
@@ -9623,7 +10625,63 @@
         <w:rPr>
           <w:rFonts w:ascii="Consolas" w:hAnsi="Consolas"/>
         </w:rPr>
-        <w:t>({8{ld_byte_dc`(j)hit_hi_`(a)[`i]}} &amp; store_data_hi_dc`(j)[`bus]);</w:t>
+        <w:t>({8{</w:t>
+      </w:r>
+      <w:proofErr w:type="spellStart"/>
+      <w:r>
+        <w:rPr>
+          <w:rFonts w:ascii="Consolas" w:hAnsi="Consolas"/>
+        </w:rPr>
+        <w:t>ld_byte_dc</w:t>
+      </w:r>
+      <w:proofErr w:type="spellEnd"/>
+      <w:r>
+        <w:rPr>
+          <w:rFonts w:ascii="Consolas" w:hAnsi="Consolas"/>
+        </w:rPr>
+        <w:t>`(j)</w:t>
+      </w:r>
+      <w:proofErr w:type="spellStart"/>
+      <w:r>
+        <w:rPr>
+          <w:rFonts w:ascii="Consolas" w:hAnsi="Consolas"/>
+        </w:rPr>
+        <w:t>hit_hi</w:t>
+      </w:r>
+      <w:proofErr w:type="spellEnd"/>
+      <w:r>
+        <w:rPr>
+          <w:rFonts w:ascii="Consolas" w:hAnsi="Consolas"/>
+        </w:rPr>
+        <w:t>_`(a)[`</w:t>
+      </w:r>
+      <w:proofErr w:type="spellStart"/>
+      <w:r>
+        <w:rPr>
+          <w:rFonts w:ascii="Consolas" w:hAnsi="Consolas"/>
+        </w:rPr>
+        <w:t>i</w:t>
+      </w:r>
+      <w:proofErr w:type="spellEnd"/>
+      <w:r>
+        <w:rPr>
+          <w:rFonts w:ascii="Consolas" w:hAnsi="Consolas"/>
+        </w:rPr>
+        <w:t xml:space="preserve">]}} &amp; </w:t>
+      </w:r>
+      <w:proofErr w:type="spellStart"/>
+      <w:r>
+        <w:rPr>
+          <w:rFonts w:ascii="Consolas" w:hAnsi="Consolas"/>
+        </w:rPr>
+        <w:t>store_data_hi_dc</w:t>
+      </w:r>
+      <w:proofErr w:type="spellEnd"/>
+      <w:r>
+        <w:rPr>
+          <w:rFonts w:ascii="Consolas" w:hAnsi="Consolas"/>
+        </w:rPr>
+        <w:t>`(j)[`bus]);</w:t>
       </w:r>
     </w:p>
     <w:p>
@@ -9649,8 +10707,16 @@
         <w:rPr>
           <w:rFonts w:ascii="Consolas" w:hAnsi="Consolas"/>
         </w:rPr>
-        <w:t>`endfor</w:t>
-      </w:r>
+        <w:t>`</w:t>
+      </w:r>
+      <w:proofErr w:type="spellStart"/>
+      <w:r>
+        <w:rPr>
+          <w:rFonts w:ascii="Consolas" w:hAnsi="Consolas"/>
+        </w:rPr>
+        <w:t>endfor</w:t>
+      </w:r>
+      <w:proofErr w:type="spellEnd"/>
     </w:p>
     <w:p>
       <w:pPr>
@@ -9665,7 +10731,49 @@
         <w:rPr>
           <w:rFonts w:ascii="Consolas" w:hAnsi="Consolas"/>
         </w:rPr>
-        <w:t>assign ld_fwddata_`(a)[`bus] = `decreasing_prio("ld_byte_dc`(j)hit_`(a)",</w:t>
+        <w:t xml:space="preserve">assign </w:t>
+      </w:r>
+      <w:proofErr w:type="spellStart"/>
+      <w:r>
+        <w:rPr>
+          <w:rFonts w:ascii="Consolas" w:hAnsi="Consolas"/>
+        </w:rPr>
+        <w:t>ld_fwddata</w:t>
+      </w:r>
+      <w:proofErr w:type="spellEnd"/>
+      <w:r>
+        <w:rPr>
+          <w:rFonts w:ascii="Consolas" w:hAnsi="Consolas"/>
+        </w:rPr>
+        <w:t>_`(a)[`bus] = `</w:t>
+      </w:r>
+      <w:proofErr w:type="spellStart"/>
+      <w:r>
+        <w:rPr>
+          <w:rFonts w:ascii="Consolas" w:hAnsi="Consolas"/>
+        </w:rPr>
+        <w:t>decreasing_prio</w:t>
+      </w:r>
+      <w:proofErr w:type="spellEnd"/>
+      <w:r>
+        <w:rPr>
+          <w:rFonts w:ascii="Consolas" w:hAnsi="Consolas"/>
+        </w:rPr>
+        <w:t>("</w:t>
+      </w:r>
+      <w:proofErr w:type="spellStart"/>
+      <w:r>
+        <w:rPr>
+          <w:rFonts w:ascii="Consolas" w:hAnsi="Consolas"/>
+        </w:rPr>
+        <w:t>ld_byte_dc</w:t>
+      </w:r>
+      <w:proofErr w:type="spellEnd"/>
+      <w:r>
+        <w:rPr>
+          <w:rFonts w:ascii="Consolas" w:hAnsi="Consolas"/>
+        </w:rPr>
+        <w:t>`(j)hit_`(a)",</w:t>
       </w:r>
     </w:p>
     <w:p>
@@ -9687,7 +10795,49 @@
         <w:rPr>
           <w:rFonts w:ascii="Consolas" w:hAnsi="Consolas"/>
         </w:rPr>
-        <w:t>"ld_fwddata_dc`(j)pipe_`(a)[`bus]", "ld_fwddata_buf_`(a)", "j", [3..5]);</w:t>
+        <w:t>"</w:t>
+      </w:r>
+      <w:proofErr w:type="spellStart"/>
+      <w:r>
+        <w:rPr>
+          <w:rFonts w:ascii="Consolas" w:hAnsi="Consolas"/>
+        </w:rPr>
+        <w:t>ld_fwddata_dc</w:t>
+      </w:r>
+      <w:proofErr w:type="spellEnd"/>
+      <w:r>
+        <w:rPr>
+          <w:rFonts w:ascii="Consolas" w:hAnsi="Consolas"/>
+        </w:rPr>
+        <w:t>`(j)pipe_`(a)[`bus]", "</w:t>
+      </w:r>
+      <w:proofErr w:type="spellStart"/>
+      <w:r>
+        <w:rPr>
+          <w:rFonts w:ascii="Consolas" w:hAnsi="Consolas"/>
+        </w:rPr>
+        <w:t>ld_fwddata_buf</w:t>
+      </w:r>
+      <w:proofErr w:type="spellEnd"/>
+      <w:r>
+        <w:rPr>
+          <w:rFonts w:ascii="Consolas" w:hAnsi="Consolas"/>
+        </w:rPr>
+        <w:t>_`(a)", "j", [</w:t>
+      </w:r>
+      <w:proofErr w:type="gramStart"/>
+      <w:r>
+        <w:rPr>
+          <w:rFonts w:ascii="Consolas" w:hAnsi="Consolas"/>
+        </w:rPr>
+        <w:t>3..</w:t>
+      </w:r>
+      <w:proofErr w:type="gramEnd"/>
+      <w:r>
+        <w:rPr>
+          <w:rFonts w:ascii="Consolas" w:hAnsi="Consolas"/>
+        </w:rPr>
+        <w:t>5]);</w:t>
       </w:r>
     </w:p>
     <w:p>
@@ -9713,8 +10863,16 @@
         <w:rPr>
           <w:rFonts w:ascii="Consolas" w:hAnsi="Consolas"/>
         </w:rPr>
-        <w:t>`endfor</w:t>
-      </w:r>
+        <w:t>`</w:t>
+      </w:r>
+      <w:proofErr w:type="spellStart"/>
+      <w:r>
+        <w:rPr>
+          <w:rFonts w:ascii="Consolas" w:hAnsi="Consolas"/>
+        </w:rPr>
+        <w:t>endfor</w:t>
+      </w:r>
+      <w:proofErr w:type="spellEnd"/>
     </w:p>
     <w:p>
       <w:pPr>
@@ -9729,8 +10887,16 @@
         <w:rPr>
           <w:rFonts w:ascii="Consolas" w:hAnsi="Consolas"/>
         </w:rPr>
-        <w:t>`endfor</w:t>
-      </w:r>
+        <w:t>`</w:t>
+      </w:r>
+      <w:proofErr w:type="spellStart"/>
+      <w:r>
+        <w:rPr>
+          <w:rFonts w:ascii="Consolas" w:hAnsi="Consolas"/>
+        </w:rPr>
+        <w:t>endfor</w:t>
+      </w:r>
+      <w:proofErr w:type="spellEnd"/>
     </w:p>
     <w:p>
       <w:pPr>
@@ -9811,7 +10977,35 @@
         <w:rPr>
           <w:rFonts w:ascii="Consolas" w:hAnsi="Consolas"/>
         </w:rPr>
-        <w:t xml:space="preserve"> or_reduction(data, iter, range)</w:t>
+        <w:t xml:space="preserve"> </w:t>
+      </w:r>
+      <w:proofErr w:type="spellStart"/>
+      <w:r>
+        <w:rPr>
+          <w:rFonts w:ascii="Consolas" w:hAnsi="Consolas"/>
+        </w:rPr>
+        <w:t>or_reduction</w:t>
+      </w:r>
+      <w:proofErr w:type="spellEnd"/>
+      <w:r>
+        <w:rPr>
+          <w:rFonts w:ascii="Consolas" w:hAnsi="Consolas"/>
+        </w:rPr>
+        <w:t xml:space="preserve">(data, </w:t>
+      </w:r>
+      <w:proofErr w:type="spellStart"/>
+      <w:r>
+        <w:rPr>
+          <w:rFonts w:ascii="Consolas" w:hAnsi="Consolas"/>
+        </w:rPr>
+        <w:t>iter</w:t>
+      </w:r>
+      <w:proofErr w:type="spellEnd"/>
+      <w:r>
+        <w:rPr>
+          <w:rFonts w:ascii="Consolas" w:hAnsi="Consolas"/>
+        </w:rPr>
+        <w:t>, range)</w:t>
       </w:r>
     </w:p>
     <w:p>
@@ -9947,8 +11141,16 @@
         <w:rPr>
           <w:rFonts w:ascii="Consolas" w:hAnsi="Consolas"/>
         </w:rPr>
-        <w:t>`endfor</w:t>
-      </w:r>
+        <w:t>`</w:t>
+      </w:r>
+      <w:proofErr w:type="spellStart"/>
+      <w:r>
+        <w:rPr>
+          <w:rFonts w:ascii="Consolas" w:hAnsi="Consolas"/>
+        </w:rPr>
+        <w:t>endfor</w:t>
+      </w:r>
+      <w:proofErr w:type="spellEnd"/>
     </w:p>
     <w:p>
       <w:pPr>
@@ -9979,7 +11181,14 @@
         <w:rPr>
           <w:rFonts w:ascii="Consolas" w:hAnsi="Consolas"/>
         </w:rPr>
-        <w:t>`end</w:t>
+        <w:t>`</w:t>
+      </w:r>
+      <w:proofErr w:type="spellStart"/>
+      <w:r>
+        <w:rPr>
+          <w:rFonts w:ascii="Consolas" w:hAnsi="Consolas"/>
+        </w:rPr>
+        <w:t>end</w:t>
       </w:r>
       <w:r>
         <w:rPr>
@@ -9987,6 +11196,7 @@
         </w:rPr>
         <w:t>macro</w:t>
       </w:r>
+      <w:proofErr w:type="spellEnd"/>
     </w:p>
     <w:p>
       <w:pPr>
@@ -10023,7 +11233,35 @@
         <w:rPr>
           <w:rFonts w:ascii="Consolas" w:hAnsi="Consolas"/>
         </w:rPr>
-        <w:t xml:space="preserve"> decreasing_prio(select, data, data0, iter, range)</w:t>
+        <w:t xml:space="preserve"> </w:t>
+      </w:r>
+      <w:proofErr w:type="spellStart"/>
+      <w:r>
+        <w:rPr>
+          <w:rFonts w:ascii="Consolas" w:hAnsi="Consolas"/>
+        </w:rPr>
+        <w:t>decreasing_prio</w:t>
+      </w:r>
+      <w:proofErr w:type="spellEnd"/>
+      <w:r>
+        <w:rPr>
+          <w:rFonts w:ascii="Consolas" w:hAnsi="Consolas"/>
+        </w:rPr>
+        <w:t xml:space="preserve">(select, data, data0, </w:t>
+      </w:r>
+      <w:proofErr w:type="spellStart"/>
+      <w:r>
+        <w:rPr>
+          <w:rFonts w:ascii="Consolas" w:hAnsi="Consolas"/>
+        </w:rPr>
+        <w:t>iter</w:t>
+      </w:r>
+      <w:proofErr w:type="spellEnd"/>
+      <w:r>
+        <w:rPr>
+          <w:rFonts w:ascii="Consolas" w:hAnsi="Consolas"/>
+        </w:rPr>
+        <w:t>, range)</w:t>
       </w:r>
     </w:p>
     <w:p>
@@ -10088,8 +11326,16 @@
         <w:rPr>
           <w:rFonts w:ascii="Consolas" w:hAnsi="Consolas"/>
         </w:rPr>
-        <w:t>`endfor</w:t>
-      </w:r>
+        <w:t>`</w:t>
+      </w:r>
+      <w:proofErr w:type="spellStart"/>
+      <w:r>
+        <w:rPr>
+          <w:rFonts w:ascii="Consolas" w:hAnsi="Consolas"/>
+        </w:rPr>
+        <w:t>endfor</w:t>
+      </w:r>
+      <w:proofErr w:type="spellEnd"/>
     </w:p>
     <w:p>
       <w:pPr>
@@ -10116,7 +11362,14 @@
         <w:rPr>
           <w:rFonts w:ascii="Consolas" w:hAnsi="Consolas"/>
         </w:rPr>
-        <w:t>`end</w:t>
+        <w:t>`</w:t>
+      </w:r>
+      <w:proofErr w:type="spellStart"/>
+      <w:r>
+        <w:rPr>
+          <w:rFonts w:ascii="Consolas" w:hAnsi="Consolas"/>
+        </w:rPr>
+        <w:t>end</w:t>
       </w:r>
       <w:r>
         <w:rPr>
@@ -10124,6 +11377,7 @@
         </w:rPr>
         <w:t>macro</w:t>
       </w:r>
+      <w:proofErr w:type="spellEnd"/>
     </w:p>
     <w:p>
       <w:r>
@@ -11480,7 +12734,6 @@
     <w:next w:val="Normal"/>
     <w:link w:val="Titre3Car"/>
     <w:uiPriority w:val="9"/>
-    <w:semiHidden/>
     <w:unhideWhenUsed/>
     <w:qFormat/>
     <w:rsid w:val="0042068F"/>
@@ -11790,7 +13043,6 @@
     <w:basedOn w:val="Policepardfaut"/>
     <w:link w:val="Titre3"/>
     <w:uiPriority w:val="9"/>
-    <w:semiHidden/>
     <w:rsid w:val="0042068F"/>
     <w:rPr>
       <w:rFonts w:asciiTheme="majorHAnsi" w:eastAsiaTheme="majorEastAsia" w:hAnsiTheme="majorHAnsi" w:cstheme="majorBidi"/>
